--- a/コスト見積書（概算）/コスト見積り書(仮).docx
+++ b/コスト見積書（概算）/コスト見積り書(仮).docx
@@ -1,12 +1,11 @@
 
 <file path=word/document.xml><?xml version="1.0" encoding="utf-8"?>
-<w:document xmlns:wpc="http://schemas.microsoft.com/office/word/2010/wordprocessingCanvas" xmlns:mc="http://schemas.openxmlformats.org/markup-compatibility/2006" xmlns:o="urn:schemas-microsoft-com:office:office" xmlns:r="http://schemas.openxmlformats.org/officeDocument/2006/relationships" xmlns:m="http://schemas.openxmlformats.org/officeDocument/2006/math" xmlns:v="urn:schemas-microsoft-com:vml" xmlns:wp14="http://schemas.microsoft.com/office/word/2010/wordprocessingDrawing" xmlns:wp="http://schemas.openxmlformats.org/drawingml/2006/wordprocessingDrawing" xmlns:w10="urn:schemas-microsoft-com:office:word" xmlns:w="http://schemas.openxmlformats.org/wordprocessingml/2006/main" xmlns:w14="http://schemas.microsoft.com/office/word/2010/wordml" xmlns:w15="http://schemas.microsoft.com/office/word/2012/wordml" xmlns:wpg="http://schemas.microsoft.com/office/word/2010/wordprocessingGroup" xmlns:wpi="http://schemas.microsoft.com/office/word/2010/wordprocessingInk" xmlns:wne="http://schemas.microsoft.com/office/word/2006/wordml" xmlns:wps="http://schemas.microsoft.com/office/word/2010/wordprocessingShape" mc:Ignorable="w14 w15 wp14">
+<w:document xmlns:wpc="http://schemas.microsoft.com/office/word/2010/wordprocessingCanvas" xmlns:mc="http://schemas.openxmlformats.org/markup-compatibility/2006" xmlns:o="urn:schemas-microsoft-com:office:office" xmlns:r="http://schemas.openxmlformats.org/officeDocument/2006/relationships" xmlns:m="http://schemas.openxmlformats.org/officeDocument/2006/math" xmlns:v="urn:schemas-microsoft-com:vml" xmlns:wp14="http://schemas.microsoft.com/office/word/2010/wordprocessingDrawing" xmlns:wp="http://schemas.openxmlformats.org/drawingml/2006/wordprocessingDrawing" xmlns:w10="urn:schemas-microsoft-com:office:word" xmlns:w="http://schemas.openxmlformats.org/wordprocessingml/2006/main" xmlns:w14="http://schemas.microsoft.com/office/word/2010/wordml" xmlns:wpg="http://schemas.microsoft.com/office/word/2010/wordprocessingGroup" xmlns:wpi="http://schemas.microsoft.com/office/word/2010/wordprocessingInk" xmlns:wne="http://schemas.microsoft.com/office/word/2006/wordml" xmlns:wps="http://schemas.microsoft.com/office/word/2010/wordprocessingShape" mc:Ignorable="w14 wp14">
   <w:body>
     <w:p>
       <w:pPr>
         <w:jc w:val="center"/>
         <w:rPr>
-          <w:rFonts w:hint="eastAsia"/>
           <w:sz w:val="96"/>
           <w:szCs w:val="96"/>
         </w:rPr>
@@ -411,6 +410,11 @@
     <w:sdt>
       <w:sdtPr>
         <w:rPr>
+          <w:rFonts w:asciiTheme="minorHAnsi" w:eastAsiaTheme="minorEastAsia" w:hAnsiTheme="minorHAnsi" w:cstheme="minorBidi"/>
+          <w:color w:val="auto"/>
+          <w:kern w:val="2"/>
+          <w:sz w:val="21"/>
+          <w:szCs w:val="22"/>
           <w:lang w:val="ja-JP"/>
         </w:rPr>
         <w:id w:val="300198958"/>
@@ -421,13 +425,8 @@
       </w:sdtPr>
       <w:sdtEndPr>
         <w:rPr>
-          <w:rFonts w:asciiTheme="minorHAnsi" w:eastAsiaTheme="minorEastAsia" w:hAnsiTheme="minorHAnsi" w:cstheme="minorBidi"/>
           <w:b/>
           <w:bCs/>
-          <w:color w:val="auto"/>
-          <w:kern w:val="2"/>
-          <w:sz w:val="21"/>
-          <w:szCs w:val="22"/>
         </w:rPr>
       </w:sdtEndPr>
       <w:sdtContent>
@@ -774,13 +773,7 @@
         </w:p>
       </w:sdtContent>
     </w:sdt>
-    <w:p>
-      <w:pPr>
-        <w:rPr>
-          <w:rFonts w:hint="eastAsia"/>
-        </w:rPr>
-      </w:pPr>
-    </w:p>
+    <w:p/>
     <w:p>
       <w:pPr>
         <w:pStyle w:val="1"/>
@@ -914,9 +907,6 @@
     <w:p>
       <w:pPr>
         <w:pStyle w:val="2"/>
-        <w:rPr>
-          <w:rFonts w:hint="eastAsia"/>
-        </w:rPr>
       </w:pPr>
       <w:bookmarkStart w:id="2" w:name="_Toc417605420"/>
       <w:r>
@@ -999,9 +989,6 @@
       <w:pPr>
         <w:ind w:left="420"/>
         <w:jc w:val="center"/>
-        <w:rPr>
-          <w:rFonts w:hint="eastAsia"/>
-        </w:rPr>
       </w:pPr>
       <w:r>
         <w:rPr>
@@ -1075,9 +1062,6 @@
           <w:p>
             <w:pPr>
               <w:jc w:val="center"/>
-              <w:rPr>
-                <w:rFonts w:hint="eastAsia"/>
-              </w:rPr>
             </w:pPr>
             <w:r>
               <w:rPr>
@@ -1190,9 +1174,6 @@
           <w:p>
             <w:pPr>
               <w:jc w:val="center"/>
-              <w:rPr>
-                <w:rFonts w:hint="eastAsia"/>
-              </w:rPr>
             </w:pPr>
             <w:r>
               <w:rPr>
@@ -1285,13 +1266,7 @@
               <w:rPr>
                 <w:rFonts w:hint="eastAsia"/>
               </w:rPr>
-              <w:t>５月</w:t>
-            </w:r>
-            <w:r>
-              <w:rPr>
-                <w:rFonts w:hint="eastAsia"/>
-              </w:rPr>
-              <w:t>１５</w:t>
+              <w:t>５月１５</w:t>
             </w:r>
             <w:r>
               <w:t>日</w:t>
@@ -1371,13 +1346,7 @@
               <w:rPr>
                 <w:rFonts w:hint="eastAsia"/>
               </w:rPr>
-              <w:t>５月</w:t>
-            </w:r>
-            <w:r>
-              <w:rPr>
-                <w:rFonts w:hint="eastAsia"/>
-              </w:rPr>
-              <w:t>２２</w:t>
+              <w:t>５月２２</w:t>
             </w:r>
             <w:r>
               <w:t>日</w:t>
@@ -1457,13 +1426,7 @@
               <w:rPr>
                 <w:rFonts w:hint="eastAsia"/>
               </w:rPr>
-              <w:t>５月</w:t>
-            </w:r>
-            <w:r>
-              <w:rPr>
-                <w:rFonts w:hint="eastAsia"/>
-              </w:rPr>
-              <w:t>２９</w:t>
+              <w:t>５月２９</w:t>
             </w:r>
             <w:r>
               <w:t>日</w:t>
@@ -1543,19 +1506,7 @@
               <w:rPr>
                 <w:rFonts w:hint="eastAsia"/>
               </w:rPr>
-              <w:t>６</w:t>
-            </w:r>
-            <w:r>
-              <w:rPr>
-                <w:rFonts w:hint="eastAsia"/>
-              </w:rPr>
-              <w:t>月</w:t>
-            </w:r>
-            <w:r>
-              <w:rPr>
-                <w:rFonts w:hint="eastAsia"/>
-              </w:rPr>
-              <w:t>５</w:t>
+              <w:t>６月５</w:t>
             </w:r>
             <w:r>
               <w:t>日</w:t>
@@ -1631,9 +1582,6 @@
           <w:p>
             <w:pPr>
               <w:jc w:val="center"/>
-              <w:rPr>
-                <w:rFonts w:hint="eastAsia"/>
-              </w:rPr>
             </w:pPr>
             <w:r>
               <w:rPr>
@@ -1702,7 +1650,17 @@
     <w:p>
       <w:pPr>
         <w:jc w:val="center"/>
-      </w:pPr>
+        <w:rPr>
+          <w:rFonts w:hint="eastAsia"/>
+        </w:rPr>
+      </w:pPr>
+    </w:p>
+    <w:p>
+      <w:pPr>
+        <w:jc w:val="center"/>
+      </w:pPr>
+      <w:bookmarkStart w:id="3" w:name="_GoBack"/>
+      <w:bookmarkEnd w:id="3"/>
       <w:r>
         <w:rPr>
           <w:rFonts w:hint="eastAsia"/>
@@ -2075,9 +2033,6 @@
     <w:p>
       <w:pPr>
         <w:ind w:firstLine="210"/>
-        <w:rPr>
-          <w:rFonts w:hint="eastAsia"/>
-        </w:rPr>
       </w:pPr>
       <w:r>
         <w:rPr>
@@ -2339,12 +2294,11 @@
       <w:pPr>
         <w:pStyle w:val="2"/>
       </w:pPr>
-      <w:bookmarkStart w:id="3" w:name="_Toc417605421"/>
-      <w:r>
-        <w:rPr>
-          <w:rFonts w:hint="eastAsia"/>
-        </w:rPr>
-        <w:lastRenderedPageBreak/>
+      <w:bookmarkStart w:id="4" w:name="_Toc417605421"/>
+      <w:r>
+        <w:rPr>
+          <w:rFonts w:hint="eastAsia"/>
+        </w:rPr>
         <w:t>2</w:t>
       </w:r>
       <w:r>
@@ -2359,7 +2313,7 @@
         </w:rPr>
         <w:t>人件費所得税</w:t>
       </w:r>
-      <w:bookmarkEnd w:id="3"/>
+      <w:bookmarkEnd w:id="4"/>
     </w:p>
     <w:p>
       <w:pPr>
@@ -2409,8 +2363,6 @@
         </w:rPr>
         <w:t>%</w:t>
       </w:r>
-      <w:bookmarkStart w:id="4" w:name="_GoBack"/>
-      <w:bookmarkEnd w:id="4"/>
       <w:r>
         <w:rPr>
           <w:rFonts w:hint="eastAsia"/>
@@ -2429,7 +2381,7 @@
 </file>
 
 <file path=word/endnotes.xml><?xml version="1.0" encoding="utf-8"?>
-<w:endnotes xmlns:wpc="http://schemas.microsoft.com/office/word/2010/wordprocessingCanvas" xmlns:mc="http://schemas.openxmlformats.org/markup-compatibility/2006" xmlns:o="urn:schemas-microsoft-com:office:office" xmlns:r="http://schemas.openxmlformats.org/officeDocument/2006/relationships" xmlns:m="http://schemas.openxmlformats.org/officeDocument/2006/math" xmlns:v="urn:schemas-microsoft-com:vml" xmlns:wp14="http://schemas.microsoft.com/office/word/2010/wordprocessingDrawing" xmlns:wp="http://schemas.openxmlformats.org/drawingml/2006/wordprocessingDrawing" xmlns:w10="urn:schemas-microsoft-com:office:word" xmlns:w="http://schemas.openxmlformats.org/wordprocessingml/2006/main" xmlns:w14="http://schemas.microsoft.com/office/word/2010/wordml" xmlns:w15="http://schemas.microsoft.com/office/word/2012/wordml" xmlns:wpg="http://schemas.microsoft.com/office/word/2010/wordprocessingGroup" xmlns:wpi="http://schemas.microsoft.com/office/word/2010/wordprocessingInk" xmlns:wne="http://schemas.microsoft.com/office/word/2006/wordml" xmlns:wps="http://schemas.microsoft.com/office/word/2010/wordprocessingShape" mc:Ignorable="w14 w15 wp14">
+<w:endnotes xmlns:wpc="http://schemas.microsoft.com/office/word/2010/wordprocessingCanvas" xmlns:mc="http://schemas.openxmlformats.org/markup-compatibility/2006" xmlns:o="urn:schemas-microsoft-com:office:office" xmlns:r="http://schemas.openxmlformats.org/officeDocument/2006/relationships" xmlns:m="http://schemas.openxmlformats.org/officeDocument/2006/math" xmlns:v="urn:schemas-microsoft-com:vml" xmlns:wp14="http://schemas.microsoft.com/office/word/2010/wordprocessingDrawing" xmlns:wp="http://schemas.openxmlformats.org/drawingml/2006/wordprocessingDrawing" xmlns:w10="urn:schemas-microsoft-com:office:word" xmlns:w="http://schemas.openxmlformats.org/wordprocessingml/2006/main" xmlns:w14="http://schemas.microsoft.com/office/word/2010/wordml" xmlns:wpg="http://schemas.microsoft.com/office/word/2010/wordprocessingGroup" xmlns:wpi="http://schemas.microsoft.com/office/word/2010/wordprocessingInk" xmlns:wne="http://schemas.microsoft.com/office/word/2006/wordml" xmlns:wps="http://schemas.microsoft.com/office/word/2010/wordprocessingShape" mc:Ignorable="w14 wp14">
   <w:endnote w:type="separator" w:id="-1">
     <w:p>
       <w:r>
@@ -2448,7 +2400,7 @@
 </file>
 
 <file path=word/footnotes.xml><?xml version="1.0" encoding="utf-8"?>
-<w:footnotes xmlns:wpc="http://schemas.microsoft.com/office/word/2010/wordprocessingCanvas" xmlns:mc="http://schemas.openxmlformats.org/markup-compatibility/2006" xmlns:o="urn:schemas-microsoft-com:office:office" xmlns:r="http://schemas.openxmlformats.org/officeDocument/2006/relationships" xmlns:m="http://schemas.openxmlformats.org/officeDocument/2006/math" xmlns:v="urn:schemas-microsoft-com:vml" xmlns:wp14="http://schemas.microsoft.com/office/word/2010/wordprocessingDrawing" xmlns:wp="http://schemas.openxmlformats.org/drawingml/2006/wordprocessingDrawing" xmlns:w10="urn:schemas-microsoft-com:office:word" xmlns:w="http://schemas.openxmlformats.org/wordprocessingml/2006/main" xmlns:w14="http://schemas.microsoft.com/office/word/2010/wordml" xmlns:w15="http://schemas.microsoft.com/office/word/2012/wordml" xmlns:wpg="http://schemas.microsoft.com/office/word/2010/wordprocessingGroup" xmlns:wpi="http://schemas.microsoft.com/office/word/2010/wordprocessingInk" xmlns:wne="http://schemas.microsoft.com/office/word/2006/wordml" xmlns:wps="http://schemas.microsoft.com/office/word/2010/wordprocessingShape" mc:Ignorable="w14 w15 wp14">
+<w:footnotes xmlns:wpc="http://schemas.microsoft.com/office/word/2010/wordprocessingCanvas" xmlns:mc="http://schemas.openxmlformats.org/markup-compatibility/2006" xmlns:o="urn:schemas-microsoft-com:office:office" xmlns:r="http://schemas.openxmlformats.org/officeDocument/2006/relationships" xmlns:m="http://schemas.openxmlformats.org/officeDocument/2006/math" xmlns:v="urn:schemas-microsoft-com:vml" xmlns:wp14="http://schemas.microsoft.com/office/word/2010/wordprocessingDrawing" xmlns:wp="http://schemas.openxmlformats.org/drawingml/2006/wordprocessingDrawing" xmlns:w10="urn:schemas-microsoft-com:office:word" xmlns:w="http://schemas.openxmlformats.org/wordprocessingml/2006/main" xmlns:w14="http://schemas.microsoft.com/office/word/2010/wordml" xmlns:wpg="http://schemas.microsoft.com/office/word/2010/wordprocessingGroup" xmlns:wpi="http://schemas.microsoft.com/office/word/2010/wordprocessingInk" xmlns:wne="http://schemas.microsoft.com/office/word/2006/wordml" xmlns:wps="http://schemas.microsoft.com/office/word/2010/wordprocessingShape" mc:Ignorable="w14 wp14">
   <w:footnote w:type="separator" w:id="-1">
     <w:p>
       <w:r>
@@ -2467,7 +2419,7 @@
 </file>
 
 <file path=word/numbering.xml><?xml version="1.0" encoding="utf-8"?>
-<w:numbering xmlns:wpc="http://schemas.microsoft.com/office/word/2010/wordprocessingCanvas" xmlns:mc="http://schemas.openxmlformats.org/markup-compatibility/2006" xmlns:o="urn:schemas-microsoft-com:office:office" xmlns:r="http://schemas.openxmlformats.org/officeDocument/2006/relationships" xmlns:m="http://schemas.openxmlformats.org/officeDocument/2006/math" xmlns:v="urn:schemas-microsoft-com:vml" xmlns:wp14="http://schemas.microsoft.com/office/word/2010/wordprocessingDrawing" xmlns:wp="http://schemas.openxmlformats.org/drawingml/2006/wordprocessingDrawing" xmlns:w10="urn:schemas-microsoft-com:office:word" xmlns:w="http://schemas.openxmlformats.org/wordprocessingml/2006/main" xmlns:w14="http://schemas.microsoft.com/office/word/2010/wordml" xmlns:w15="http://schemas.microsoft.com/office/word/2012/wordml" xmlns:wpg="http://schemas.microsoft.com/office/word/2010/wordprocessingGroup" xmlns:wpi="http://schemas.microsoft.com/office/word/2010/wordprocessingInk" xmlns:wne="http://schemas.microsoft.com/office/word/2006/wordml" xmlns:wps="http://schemas.microsoft.com/office/word/2010/wordprocessingShape" mc:Ignorable="w14 w15 wp14">
+<w:numbering xmlns:wpc="http://schemas.microsoft.com/office/word/2010/wordprocessingCanvas" xmlns:mc="http://schemas.openxmlformats.org/markup-compatibility/2006" xmlns:o="urn:schemas-microsoft-com:office:office" xmlns:r="http://schemas.openxmlformats.org/officeDocument/2006/relationships" xmlns:m="http://schemas.openxmlformats.org/officeDocument/2006/math" xmlns:v="urn:schemas-microsoft-com:vml" xmlns:wp14="http://schemas.microsoft.com/office/word/2010/wordprocessingDrawing" xmlns:wp="http://schemas.openxmlformats.org/drawingml/2006/wordprocessingDrawing" xmlns:w10="urn:schemas-microsoft-com:office:word" xmlns:w="http://schemas.openxmlformats.org/wordprocessingml/2006/main" xmlns:w14="http://schemas.microsoft.com/office/word/2010/wordml" xmlns:wpg="http://schemas.microsoft.com/office/word/2010/wordprocessingGroup" xmlns:wpi="http://schemas.microsoft.com/office/word/2010/wordprocessingInk" xmlns:wne="http://schemas.microsoft.com/office/word/2006/wordml" xmlns:wps="http://schemas.microsoft.com/office/word/2010/wordprocessingShape" mc:Ignorable="w14 wp14">
   <w:abstractNum w:abstractNumId="0">
     <w:nsid w:val="0FBC4673"/>
     <w:multiLevelType w:val="hybridMultilevel"/>
@@ -2837,7 +2789,7 @@
 </file>
 
 <file path=word/styles.xml><?xml version="1.0" encoding="utf-8"?>
-<w:styles xmlns:mc="http://schemas.openxmlformats.org/markup-compatibility/2006" xmlns:r="http://schemas.openxmlformats.org/officeDocument/2006/relationships" xmlns:w="http://schemas.openxmlformats.org/wordprocessingml/2006/main" xmlns:w14="http://schemas.microsoft.com/office/word/2010/wordml" xmlns:w15="http://schemas.microsoft.com/office/word/2012/wordml" mc:Ignorable="w14 w15">
+<w:styles xmlns:mc="http://schemas.openxmlformats.org/markup-compatibility/2006" xmlns:r="http://schemas.openxmlformats.org/officeDocument/2006/relationships" xmlns:w="http://schemas.openxmlformats.org/wordprocessingml/2006/main" xmlns:w14="http://schemas.microsoft.com/office/word/2010/wordml" mc:Ignorable="w14">
   <w:docDefaults>
     <w:rPrDefault>
       <w:rPr>
@@ -2850,378 +2802,553 @@
     </w:rPrDefault>
     <w:pPrDefault/>
   </w:docDefaults>
-  <w:latentStyles w:defLockedState="0" w:defUIPriority="99" w:defSemiHidden="0" w:defUnhideWhenUsed="0" w:defQFormat="0" w:count="371">
-    <w:lsdException w:name="Normal" w:uiPriority="0" w:qFormat="1"/>
-    <w:lsdException w:name="heading 1" w:uiPriority="9" w:qFormat="1"/>
-    <w:lsdException w:name="heading 2" w:semiHidden="1" w:uiPriority="9" w:unhideWhenUsed="1" w:qFormat="1"/>
-    <w:lsdException w:name="heading 3" w:semiHidden="1" w:uiPriority="9" w:unhideWhenUsed="1" w:qFormat="1"/>
-    <w:lsdException w:name="heading 4" w:semiHidden="1" w:uiPriority="9" w:unhideWhenUsed="1" w:qFormat="1"/>
-    <w:lsdException w:name="heading 5" w:semiHidden="1" w:uiPriority="9" w:unhideWhenUsed="1" w:qFormat="1"/>
-    <w:lsdException w:name="heading 6" w:semiHidden="1" w:uiPriority="9" w:unhideWhenUsed="1" w:qFormat="1"/>
-    <w:lsdException w:name="heading 7" w:semiHidden="1" w:uiPriority="9" w:unhideWhenUsed="1" w:qFormat="1"/>
-    <w:lsdException w:name="heading 8" w:semiHidden="1" w:uiPriority="9" w:unhideWhenUsed="1" w:qFormat="1"/>
-    <w:lsdException w:name="heading 9" w:semiHidden="1" w:uiPriority="9" w:unhideWhenUsed="1" w:qFormat="1"/>
-    <w:lsdException w:name="index 1" w:semiHidden="1" w:unhideWhenUsed="1"/>
-    <w:lsdException w:name="index 2" w:semiHidden="1" w:unhideWhenUsed="1"/>
-    <w:lsdException w:name="index 3" w:semiHidden="1" w:unhideWhenUsed="1"/>
-    <w:lsdException w:name="index 4" w:semiHidden="1" w:unhideWhenUsed="1"/>
-    <w:lsdException w:name="index 5" w:semiHidden="1" w:unhideWhenUsed="1"/>
-    <w:lsdException w:name="index 6" w:semiHidden="1" w:unhideWhenUsed="1"/>
-    <w:lsdException w:name="index 7" w:semiHidden="1" w:unhideWhenUsed="1"/>
-    <w:lsdException w:name="index 8" w:semiHidden="1" w:unhideWhenUsed="1"/>
-    <w:lsdException w:name="index 9" w:semiHidden="1" w:unhideWhenUsed="1"/>
-    <w:lsdException w:name="toc 1" w:semiHidden="1" w:uiPriority="39" w:unhideWhenUsed="1"/>
-    <w:lsdException w:name="toc 2" w:semiHidden="1" w:uiPriority="39" w:unhideWhenUsed="1"/>
-    <w:lsdException w:name="toc 3" w:semiHidden="1" w:uiPriority="39" w:unhideWhenUsed="1"/>
-    <w:lsdException w:name="toc 4" w:semiHidden="1" w:uiPriority="39" w:unhideWhenUsed="1"/>
-    <w:lsdException w:name="toc 5" w:semiHidden="1" w:uiPriority="39" w:unhideWhenUsed="1"/>
-    <w:lsdException w:name="toc 6" w:semiHidden="1" w:uiPriority="39" w:unhideWhenUsed="1"/>
-    <w:lsdException w:name="toc 7" w:semiHidden="1" w:uiPriority="39" w:unhideWhenUsed="1"/>
-    <w:lsdException w:name="toc 8" w:semiHidden="1" w:uiPriority="39" w:unhideWhenUsed="1"/>
-    <w:lsdException w:name="toc 9" w:semiHidden="1" w:uiPriority="39" w:unhideWhenUsed="1"/>
-    <w:lsdException w:name="Normal Indent" w:semiHidden="1" w:unhideWhenUsed="1"/>
-    <w:lsdException w:name="footnote text" w:semiHidden="1" w:unhideWhenUsed="1"/>
-    <w:lsdException w:name="annotation text" w:semiHidden="1" w:unhideWhenUsed="1"/>
-    <w:lsdException w:name="header" w:semiHidden="1" w:unhideWhenUsed="1"/>
-    <w:lsdException w:name="footer" w:semiHidden="1" w:unhideWhenUsed="1"/>
-    <w:lsdException w:name="index heading" w:semiHidden="1" w:unhideWhenUsed="1"/>
-    <w:lsdException w:name="caption" w:semiHidden="1" w:uiPriority="35" w:unhideWhenUsed="1" w:qFormat="1"/>
-    <w:lsdException w:name="table of figures" w:semiHidden="1" w:unhideWhenUsed="1"/>
-    <w:lsdException w:name="envelope address" w:semiHidden="1" w:unhideWhenUsed="1"/>
-    <w:lsdException w:name="envelope return" w:semiHidden="1" w:unhideWhenUsed="1"/>
-    <w:lsdException w:name="footnote reference" w:semiHidden="1" w:unhideWhenUsed="1"/>
-    <w:lsdException w:name="annotation reference" w:semiHidden="1" w:unhideWhenUsed="1"/>
-    <w:lsdException w:name="line number" w:semiHidden="1" w:unhideWhenUsed="1"/>
-    <w:lsdException w:name="page number" w:semiHidden="1" w:unhideWhenUsed="1"/>
-    <w:lsdException w:name="endnote reference" w:semiHidden="1" w:unhideWhenUsed="1"/>
-    <w:lsdException w:name="endnote text" w:semiHidden="1" w:unhideWhenUsed="1"/>
-    <w:lsdException w:name="table of authorities" w:semiHidden="1" w:unhideWhenUsed="1"/>
-    <w:lsdException w:name="macro" w:semiHidden="1" w:unhideWhenUsed="1"/>
-    <w:lsdException w:name="toa heading" w:semiHidden="1" w:unhideWhenUsed="1"/>
-    <w:lsdException w:name="List" w:semiHidden="1" w:unhideWhenUsed="1"/>
-    <w:lsdException w:name="List Bullet" w:semiHidden="1" w:unhideWhenUsed="1"/>
-    <w:lsdException w:name="List Number" w:semiHidden="1" w:unhideWhenUsed="1"/>
-    <w:lsdException w:name="List 2" w:semiHidden="1" w:unhideWhenUsed="1"/>
-    <w:lsdException w:name="List 3" w:semiHidden="1" w:unhideWhenUsed="1"/>
-    <w:lsdException w:name="List 4" w:semiHidden="1" w:unhideWhenUsed="1"/>
-    <w:lsdException w:name="List 5" w:semiHidden="1" w:unhideWhenUsed="1"/>
-    <w:lsdException w:name="List Bullet 2" w:semiHidden="1" w:unhideWhenUsed="1"/>
-    <w:lsdException w:name="List Bullet 3" w:semiHidden="1" w:unhideWhenUsed="1"/>
-    <w:lsdException w:name="List Bullet 4" w:semiHidden="1" w:unhideWhenUsed="1"/>
-    <w:lsdException w:name="List Bullet 5" w:semiHidden="1" w:unhideWhenUsed="1"/>
-    <w:lsdException w:name="List Number 2" w:semiHidden="1" w:unhideWhenUsed="1"/>
-    <w:lsdException w:name="List Number 3" w:semiHidden="1" w:unhideWhenUsed="1"/>
-    <w:lsdException w:name="List Number 4" w:semiHidden="1" w:unhideWhenUsed="1"/>
-    <w:lsdException w:name="List Number 5" w:semiHidden="1" w:unhideWhenUsed="1"/>
-    <w:lsdException w:name="Title" w:uiPriority="10" w:qFormat="1"/>
-    <w:lsdException w:name="Closing" w:semiHidden="1" w:unhideWhenUsed="1"/>
-    <w:lsdException w:name="Signature" w:semiHidden="1" w:unhideWhenUsed="1"/>
-    <w:lsdException w:name="Default Paragraph Font" w:semiHidden="1" w:uiPriority="1" w:unhideWhenUsed="1"/>
-    <w:lsdException w:name="Body Text" w:semiHidden="1" w:unhideWhenUsed="1"/>
-    <w:lsdException w:name="Body Text Indent" w:semiHidden="1" w:unhideWhenUsed="1"/>
-    <w:lsdException w:name="List Continue" w:semiHidden="1" w:unhideWhenUsed="1"/>
-    <w:lsdException w:name="List Continue 2" w:semiHidden="1" w:unhideWhenUsed="1"/>
-    <w:lsdException w:name="List Continue 3" w:semiHidden="1" w:unhideWhenUsed="1"/>
-    <w:lsdException w:name="List Continue 4" w:semiHidden="1" w:unhideWhenUsed="1"/>
-    <w:lsdException w:name="List Continue 5" w:semiHidden="1" w:unhideWhenUsed="1"/>
-    <w:lsdException w:name="Message Header" w:semiHidden="1" w:unhideWhenUsed="1"/>
-    <w:lsdException w:name="Subtitle" w:uiPriority="11" w:qFormat="1"/>
-    <w:lsdException w:name="Salutation" w:semiHidden="1" w:unhideWhenUsed="1"/>
-    <w:lsdException w:name="Date" w:semiHidden="1" w:unhideWhenUsed="1"/>
-    <w:lsdException w:name="Body Text First Indent" w:semiHidden="1" w:unhideWhenUsed="1"/>
-    <w:lsdException w:name="Body Text First Indent 2" w:semiHidden="1" w:unhideWhenUsed="1"/>
-    <w:lsdException w:name="Note Heading" w:semiHidden="1" w:unhideWhenUsed="1"/>
-    <w:lsdException w:name="Body Text 2" w:semiHidden="1" w:unhideWhenUsed="1"/>
-    <w:lsdException w:name="Body Text 3" w:semiHidden="1" w:unhideWhenUsed="1"/>
-    <w:lsdException w:name="Body Text Indent 2" w:semiHidden="1" w:unhideWhenUsed="1"/>
-    <w:lsdException w:name="Body Text Indent 3" w:semiHidden="1" w:unhideWhenUsed="1"/>
-    <w:lsdException w:name="Block Text" w:semiHidden="1" w:unhideWhenUsed="1"/>
-    <w:lsdException w:name="Hyperlink" w:semiHidden="1" w:unhideWhenUsed="1"/>
-    <w:lsdException w:name="FollowedHyperlink" w:semiHidden="1" w:unhideWhenUsed="1"/>
-    <w:lsdException w:name="Strong" w:uiPriority="22" w:qFormat="1"/>
-    <w:lsdException w:name="Emphasis" w:uiPriority="20" w:qFormat="1"/>
-    <w:lsdException w:name="Document Map" w:semiHidden="1" w:unhideWhenUsed="1"/>
-    <w:lsdException w:name="Plain Text" w:semiHidden="1" w:unhideWhenUsed="1"/>
-    <w:lsdException w:name="E-mail Signature" w:semiHidden="1" w:unhideWhenUsed="1"/>
-    <w:lsdException w:name="HTML Top of Form" w:semiHidden="1" w:unhideWhenUsed="1"/>
-    <w:lsdException w:name="HTML Bottom of Form" w:semiHidden="1" w:unhideWhenUsed="1"/>
-    <w:lsdException w:name="Normal (Web)" w:semiHidden="1" w:unhideWhenUsed="1"/>
-    <w:lsdException w:name="HTML Acronym" w:semiHidden="1" w:unhideWhenUsed="1"/>
-    <w:lsdException w:name="HTML Address" w:semiHidden="1" w:unhideWhenUsed="1"/>
-    <w:lsdException w:name="HTML Cite" w:semiHidden="1" w:unhideWhenUsed="1"/>
-    <w:lsdException w:name="HTML Code" w:semiHidden="1" w:unhideWhenUsed="1"/>
-    <w:lsdException w:name="HTML Definition" w:semiHidden="1" w:unhideWhenUsed="1"/>
-    <w:lsdException w:name="HTML Keyboard" w:semiHidden="1" w:unhideWhenUsed="1"/>
-    <w:lsdException w:name="HTML Preformatted" w:semiHidden="1" w:unhideWhenUsed="1"/>
-    <w:lsdException w:name="HTML Sample" w:semiHidden="1" w:unhideWhenUsed="1"/>
-    <w:lsdException w:name="HTML Typewriter" w:semiHidden="1" w:unhideWhenUsed="1"/>
-    <w:lsdException w:name="HTML Variable" w:semiHidden="1" w:unhideWhenUsed="1"/>
-    <w:lsdException w:name="Normal Table" w:semiHidden="1" w:unhideWhenUsed="1"/>
-    <w:lsdException w:name="annotation subject" w:semiHidden="1" w:unhideWhenUsed="1"/>
-    <w:lsdException w:name="No List" w:semiHidden="1" w:unhideWhenUsed="1"/>
-    <w:lsdException w:name="Outline List 1" w:semiHidden="1" w:unhideWhenUsed="1"/>
-    <w:lsdException w:name="Outline List 2" w:semiHidden="1" w:unhideWhenUsed="1"/>
-    <w:lsdException w:name="Outline List 3" w:semiHidden="1" w:unhideWhenUsed="1"/>
-    <w:lsdException w:name="Table Simple 1" w:semiHidden="1" w:unhideWhenUsed="1"/>
-    <w:lsdException w:name="Table Simple 2" w:semiHidden="1" w:unhideWhenUsed="1"/>
-    <w:lsdException w:name="Table Simple 3" w:semiHidden="1" w:unhideWhenUsed="1"/>
-    <w:lsdException w:name="Table Classic 1" w:semiHidden="1" w:unhideWhenUsed="1"/>
-    <w:lsdException w:name="Table Classic 2" w:semiHidden="1" w:unhideWhenUsed="1"/>
-    <w:lsdException w:name="Table Classic 3" w:semiHidden="1" w:unhideWhenUsed="1"/>
-    <w:lsdException w:name="Table Classic 4" w:semiHidden="1" w:unhideWhenUsed="1"/>
-    <w:lsdException w:name="Table Colorful 1" w:semiHidden="1" w:unhideWhenUsed="1"/>
-    <w:lsdException w:name="Table Colorful 2" w:semiHidden="1" w:unhideWhenUsed="1"/>
-    <w:lsdException w:name="Table Colorful 3" w:semiHidden="1" w:unhideWhenUsed="1"/>
-    <w:lsdException w:name="Table Columns 1" w:semiHidden="1" w:unhideWhenUsed="1"/>
-    <w:lsdException w:name="Table Columns 2" w:semiHidden="1" w:unhideWhenUsed="1"/>
-    <w:lsdException w:name="Table Columns 3" w:semiHidden="1" w:unhideWhenUsed="1"/>
-    <w:lsdException w:name="Table Columns 4" w:semiHidden="1" w:unhideWhenUsed="1"/>
-    <w:lsdException w:name="Table Columns 5" w:semiHidden="1" w:unhideWhenUsed="1"/>
-    <w:lsdException w:name="Table Grid 1" w:semiHidden="1" w:unhideWhenUsed="1"/>
-    <w:lsdException w:name="Table Grid 2" w:semiHidden="1" w:unhideWhenUsed="1"/>
-    <w:lsdException w:name="Table Grid 3" w:semiHidden="1" w:unhideWhenUsed="1"/>
-    <w:lsdException w:name="Table Grid 4" w:semiHidden="1" w:unhideWhenUsed="1"/>
-    <w:lsdException w:name="Table Grid 5" w:semiHidden="1" w:unhideWhenUsed="1"/>
-    <w:lsdException w:name="Table Grid 6" w:semiHidden="1" w:unhideWhenUsed="1"/>
-    <w:lsdException w:name="Table Grid 7" w:semiHidden="1" w:unhideWhenUsed="1"/>
-    <w:lsdException w:name="Table Grid 8" w:semiHidden="1" w:unhideWhenUsed="1"/>
-    <w:lsdException w:name="Table List 1" w:semiHidden="1" w:unhideWhenUsed="1"/>
-    <w:lsdException w:name="Table List 2" w:semiHidden="1" w:unhideWhenUsed="1"/>
-    <w:lsdException w:name="Table List 3" w:semiHidden="1" w:unhideWhenUsed="1"/>
-    <w:lsdException w:name="Table List 4" w:semiHidden="1" w:unhideWhenUsed="1"/>
-    <w:lsdException w:name="Table List 5" w:semiHidden="1" w:unhideWhenUsed="1"/>
-    <w:lsdException w:name="Table List 6" w:semiHidden="1" w:unhideWhenUsed="1"/>
-    <w:lsdException w:name="Table List 7" w:semiHidden="1" w:unhideWhenUsed="1"/>
-    <w:lsdException w:name="Table List 8" w:semiHidden="1" w:unhideWhenUsed="1"/>
-    <w:lsdException w:name="Table 3D effects 1" w:semiHidden="1" w:unhideWhenUsed="1"/>
-    <w:lsdException w:name="Table 3D effects 2" w:semiHidden="1" w:unhideWhenUsed="1"/>
-    <w:lsdException w:name="Table 3D effects 3" w:semiHidden="1" w:unhideWhenUsed="1"/>
-    <w:lsdException w:name="Table Contemporary" w:semiHidden="1" w:unhideWhenUsed="1"/>
-    <w:lsdException w:name="Table Elegant" w:semiHidden="1" w:unhideWhenUsed="1"/>
-    <w:lsdException w:name="Table Professional" w:semiHidden="1" w:unhideWhenUsed="1"/>
-    <w:lsdException w:name="Table Subtle 1" w:semiHidden="1" w:unhideWhenUsed="1"/>
-    <w:lsdException w:name="Table Subtle 2" w:semiHidden="1" w:unhideWhenUsed="1"/>
-    <w:lsdException w:name="Table Web 1" w:semiHidden="1" w:unhideWhenUsed="1"/>
-    <w:lsdException w:name="Table Web 2" w:semiHidden="1" w:unhideWhenUsed="1"/>
-    <w:lsdException w:name="Table Web 3" w:semiHidden="1" w:unhideWhenUsed="1"/>
-    <w:lsdException w:name="Balloon Text" w:semiHidden="1" w:unhideWhenUsed="1"/>
-    <w:lsdException w:name="Table Grid" w:uiPriority="59"/>
-    <w:lsdException w:name="Table Theme" w:semiHidden="1" w:unhideWhenUsed="1"/>
-    <w:lsdException w:name="Placeholder Text" w:semiHidden="1"/>
-    <w:lsdException w:name="No Spacing" w:uiPriority="1" w:qFormat="1"/>
-    <w:lsdException w:name="Light Shading" w:uiPriority="60"/>
-    <w:lsdException w:name="Light List" w:uiPriority="61"/>
-    <w:lsdException w:name="Light Grid" w:uiPriority="62"/>
-    <w:lsdException w:name="Medium Shading 1" w:uiPriority="63"/>
-    <w:lsdException w:name="Medium Shading 2" w:uiPriority="64"/>
-    <w:lsdException w:name="Medium List 1" w:uiPriority="65"/>
-    <w:lsdException w:name="Medium List 2" w:uiPriority="66"/>
-    <w:lsdException w:name="Medium Grid 1" w:uiPriority="67"/>
-    <w:lsdException w:name="Medium Grid 2" w:uiPriority="68"/>
-    <w:lsdException w:name="Medium Grid 3" w:uiPriority="69"/>
-    <w:lsdException w:name="Dark List" w:uiPriority="70"/>
-    <w:lsdException w:name="Colorful Shading" w:uiPriority="71"/>
-    <w:lsdException w:name="Colorful List" w:uiPriority="72"/>
-    <w:lsdException w:name="Colorful Grid" w:uiPriority="73"/>
-    <w:lsdException w:name="Light Shading Accent 1" w:uiPriority="60"/>
-    <w:lsdException w:name="Light List Accent 1" w:uiPriority="61"/>
-    <w:lsdException w:name="Light Grid Accent 1" w:uiPriority="62"/>
-    <w:lsdException w:name="Medium Shading 1 Accent 1" w:uiPriority="63"/>
-    <w:lsdException w:name="Medium Shading 2 Accent 1" w:uiPriority="64"/>
-    <w:lsdException w:name="Medium List 1 Accent 1" w:uiPriority="65"/>
-    <w:lsdException w:name="Revision" w:semiHidden="1"/>
-    <w:lsdException w:name="List Paragraph" w:uiPriority="34" w:qFormat="1"/>
-    <w:lsdException w:name="Quote" w:uiPriority="29" w:qFormat="1"/>
-    <w:lsdException w:name="Intense Quote" w:uiPriority="30" w:qFormat="1"/>
-    <w:lsdException w:name="Medium List 2 Accent 1" w:uiPriority="66"/>
-    <w:lsdException w:name="Medium Grid 1 Accent 1" w:uiPriority="67"/>
-    <w:lsdException w:name="Medium Grid 2 Accent 1" w:uiPriority="68"/>
-    <w:lsdException w:name="Medium Grid 3 Accent 1" w:uiPriority="69"/>
-    <w:lsdException w:name="Dark List Accent 1" w:uiPriority="70"/>
-    <w:lsdException w:name="Colorful Shading Accent 1" w:uiPriority="71"/>
-    <w:lsdException w:name="Colorful List Accent 1" w:uiPriority="72"/>
-    <w:lsdException w:name="Colorful Grid Accent 1" w:uiPriority="73"/>
-    <w:lsdException w:name="Light Shading Accent 2" w:uiPriority="60"/>
-    <w:lsdException w:name="Light List Accent 2" w:uiPriority="61"/>
-    <w:lsdException w:name="Light Grid Accent 2" w:uiPriority="62"/>
-    <w:lsdException w:name="Medium Shading 1 Accent 2" w:uiPriority="63"/>
-    <w:lsdException w:name="Medium Shading 2 Accent 2" w:uiPriority="64"/>
-    <w:lsdException w:name="Medium List 1 Accent 2" w:uiPriority="65"/>
-    <w:lsdException w:name="Medium List 2 Accent 2" w:uiPriority="66"/>
-    <w:lsdException w:name="Medium Grid 1 Accent 2" w:uiPriority="67"/>
-    <w:lsdException w:name="Medium Grid 2 Accent 2" w:uiPriority="68"/>
-    <w:lsdException w:name="Medium Grid 3 Accent 2" w:uiPriority="69"/>
-    <w:lsdException w:name="Dark List Accent 2" w:uiPriority="70"/>
-    <w:lsdException w:name="Colorful Shading Accent 2" w:uiPriority="71"/>
-    <w:lsdException w:name="Colorful List Accent 2" w:uiPriority="72"/>
-    <w:lsdException w:name="Colorful Grid Accent 2" w:uiPriority="73"/>
-    <w:lsdException w:name="Light Shading Accent 3" w:uiPriority="60"/>
-    <w:lsdException w:name="Light List Accent 3" w:uiPriority="61"/>
-    <w:lsdException w:name="Light Grid Accent 3" w:uiPriority="62"/>
-    <w:lsdException w:name="Medium Shading 1 Accent 3" w:uiPriority="63"/>
-    <w:lsdException w:name="Medium Shading 2 Accent 3" w:uiPriority="64"/>
-    <w:lsdException w:name="Medium List 1 Accent 3" w:uiPriority="65"/>
-    <w:lsdException w:name="Medium List 2 Accent 3" w:uiPriority="66"/>
-    <w:lsdException w:name="Medium Grid 1 Accent 3" w:uiPriority="67"/>
-    <w:lsdException w:name="Medium Grid 2 Accent 3" w:uiPriority="68"/>
-    <w:lsdException w:name="Medium Grid 3 Accent 3" w:uiPriority="69"/>
-    <w:lsdException w:name="Dark List Accent 3" w:uiPriority="70"/>
-    <w:lsdException w:name="Colorful Shading Accent 3" w:uiPriority="71"/>
-    <w:lsdException w:name="Colorful List Accent 3" w:uiPriority="72"/>
-    <w:lsdException w:name="Colorful Grid Accent 3" w:uiPriority="73"/>
-    <w:lsdException w:name="Light Shading Accent 4" w:uiPriority="60"/>
-    <w:lsdException w:name="Light List Accent 4" w:uiPriority="61"/>
-    <w:lsdException w:name="Light Grid Accent 4" w:uiPriority="62"/>
-    <w:lsdException w:name="Medium Shading 1 Accent 4" w:uiPriority="63"/>
-    <w:lsdException w:name="Medium Shading 2 Accent 4" w:uiPriority="64"/>
-    <w:lsdException w:name="Medium List 1 Accent 4" w:uiPriority="65"/>
-    <w:lsdException w:name="Medium List 2 Accent 4" w:uiPriority="66"/>
-    <w:lsdException w:name="Medium Grid 1 Accent 4" w:uiPriority="67"/>
-    <w:lsdException w:name="Medium Grid 2 Accent 4" w:uiPriority="68"/>
-    <w:lsdException w:name="Medium Grid 3 Accent 4" w:uiPriority="69"/>
-    <w:lsdException w:name="Dark List Accent 4" w:uiPriority="70"/>
-    <w:lsdException w:name="Colorful Shading Accent 4" w:uiPriority="71"/>
-    <w:lsdException w:name="Colorful List Accent 4" w:uiPriority="72"/>
-    <w:lsdException w:name="Colorful Grid Accent 4" w:uiPriority="73"/>
-    <w:lsdException w:name="Light Shading Accent 5" w:uiPriority="60"/>
-    <w:lsdException w:name="Light List Accent 5" w:uiPriority="61"/>
-    <w:lsdException w:name="Light Grid Accent 5" w:uiPriority="62"/>
-    <w:lsdException w:name="Medium Shading 1 Accent 5" w:uiPriority="63"/>
-    <w:lsdException w:name="Medium Shading 2 Accent 5" w:uiPriority="64"/>
-    <w:lsdException w:name="Medium List 1 Accent 5" w:uiPriority="65"/>
-    <w:lsdException w:name="Medium List 2 Accent 5" w:uiPriority="66"/>
-    <w:lsdException w:name="Medium Grid 1 Accent 5" w:uiPriority="67"/>
-    <w:lsdException w:name="Medium Grid 2 Accent 5" w:uiPriority="68"/>
-    <w:lsdException w:name="Medium Grid 3 Accent 5" w:uiPriority="69"/>
-    <w:lsdException w:name="Dark List Accent 5" w:uiPriority="70"/>
-    <w:lsdException w:name="Colorful Shading Accent 5" w:uiPriority="71"/>
-    <w:lsdException w:name="Colorful List Accent 5" w:uiPriority="72"/>
-    <w:lsdException w:name="Colorful Grid Accent 5" w:uiPriority="73"/>
-    <w:lsdException w:name="Light Shading Accent 6" w:uiPriority="60"/>
-    <w:lsdException w:name="Light List Accent 6" w:uiPriority="61"/>
-    <w:lsdException w:name="Light Grid Accent 6" w:uiPriority="62"/>
-    <w:lsdException w:name="Medium Shading 1 Accent 6" w:uiPriority="63"/>
-    <w:lsdException w:name="Medium Shading 2 Accent 6" w:uiPriority="64"/>
-    <w:lsdException w:name="Medium List 1 Accent 6" w:uiPriority="65"/>
-    <w:lsdException w:name="Medium List 2 Accent 6" w:uiPriority="66"/>
-    <w:lsdException w:name="Medium Grid 1 Accent 6" w:uiPriority="67"/>
-    <w:lsdException w:name="Medium Grid 2 Accent 6" w:uiPriority="68"/>
-    <w:lsdException w:name="Medium Grid 3 Accent 6" w:uiPriority="69"/>
-    <w:lsdException w:name="Dark List Accent 6" w:uiPriority="70"/>
-    <w:lsdException w:name="Colorful Shading Accent 6" w:uiPriority="71"/>
-    <w:lsdException w:name="Colorful List Accent 6" w:uiPriority="72"/>
-    <w:lsdException w:name="Colorful Grid Accent 6" w:uiPriority="73"/>
-    <w:lsdException w:name="Subtle Emphasis" w:uiPriority="19" w:qFormat="1"/>
-    <w:lsdException w:name="Intense Emphasis" w:uiPriority="21" w:qFormat="1"/>
-    <w:lsdException w:name="Subtle Reference" w:uiPriority="31" w:qFormat="1"/>
-    <w:lsdException w:name="Intense Reference" w:uiPriority="32" w:qFormat="1"/>
-    <w:lsdException w:name="Book Title" w:uiPriority="33" w:qFormat="1"/>
-    <w:lsdException w:name="Bibliography" w:semiHidden="1" w:uiPriority="37" w:unhideWhenUsed="1"/>
-    <w:lsdException w:name="TOC Heading" w:semiHidden="1" w:uiPriority="39" w:unhideWhenUsed="1" w:qFormat="1"/>
-    <w:lsdException w:name="Plain Table 1" w:uiPriority="41"/>
-    <w:lsdException w:name="Plain Table 2" w:uiPriority="42"/>
-    <w:lsdException w:name="Plain Table 3" w:uiPriority="43"/>
-    <w:lsdException w:name="Plain Table 4" w:uiPriority="44"/>
-    <w:lsdException w:name="Plain Table 5" w:uiPriority="45"/>
-    <w:lsdException w:name="Grid Table Light" w:uiPriority="40"/>
-    <w:lsdException w:name="Grid Table 1 Light" w:uiPriority="46"/>
-    <w:lsdException w:name="Grid Table 2" w:uiPriority="47"/>
-    <w:lsdException w:name="Grid Table 3" w:uiPriority="48"/>
-    <w:lsdException w:name="Grid Table 4" w:uiPriority="49"/>
-    <w:lsdException w:name="Grid Table 5 Dark" w:uiPriority="50"/>
-    <w:lsdException w:name="Grid Table 6 Colorful" w:uiPriority="51"/>
-    <w:lsdException w:name="Grid Table 7 Colorful" w:uiPriority="52"/>
-    <w:lsdException w:name="Grid Table 1 Light Accent 1" w:uiPriority="46"/>
-    <w:lsdException w:name="Grid Table 2 Accent 1" w:uiPriority="47"/>
-    <w:lsdException w:name="Grid Table 3 Accent 1" w:uiPriority="48"/>
-    <w:lsdException w:name="Grid Table 4 Accent 1" w:uiPriority="49"/>
-    <w:lsdException w:name="Grid Table 5 Dark Accent 1" w:uiPriority="50"/>
-    <w:lsdException w:name="Grid Table 6 Colorful Accent 1" w:uiPriority="51"/>
-    <w:lsdException w:name="Grid Table 7 Colorful Accent 1" w:uiPriority="52"/>
-    <w:lsdException w:name="Grid Table 1 Light Accent 2" w:uiPriority="46"/>
-    <w:lsdException w:name="Grid Table 2 Accent 2" w:uiPriority="47"/>
-    <w:lsdException w:name="Grid Table 3 Accent 2" w:uiPriority="48"/>
-    <w:lsdException w:name="Grid Table 4 Accent 2" w:uiPriority="49"/>
-    <w:lsdException w:name="Grid Table 5 Dark Accent 2" w:uiPriority="50"/>
-    <w:lsdException w:name="Grid Table 6 Colorful Accent 2" w:uiPriority="51"/>
-    <w:lsdException w:name="Grid Table 7 Colorful Accent 2" w:uiPriority="52"/>
-    <w:lsdException w:name="Grid Table 1 Light Accent 3" w:uiPriority="46"/>
-    <w:lsdException w:name="Grid Table 2 Accent 3" w:uiPriority="47"/>
-    <w:lsdException w:name="Grid Table 3 Accent 3" w:uiPriority="48"/>
-    <w:lsdException w:name="Grid Table 4 Accent 3" w:uiPriority="49"/>
-    <w:lsdException w:name="Grid Table 5 Dark Accent 3" w:uiPriority="50"/>
-    <w:lsdException w:name="Grid Table 6 Colorful Accent 3" w:uiPriority="51"/>
-    <w:lsdException w:name="Grid Table 7 Colorful Accent 3" w:uiPriority="52"/>
-    <w:lsdException w:name="Grid Table 1 Light Accent 4" w:uiPriority="46"/>
-    <w:lsdException w:name="Grid Table 2 Accent 4" w:uiPriority="47"/>
-    <w:lsdException w:name="Grid Table 3 Accent 4" w:uiPriority="48"/>
-    <w:lsdException w:name="Grid Table 4 Accent 4" w:uiPriority="49"/>
-    <w:lsdException w:name="Grid Table 5 Dark Accent 4" w:uiPriority="50"/>
-    <w:lsdException w:name="Grid Table 6 Colorful Accent 4" w:uiPriority="51"/>
-    <w:lsdException w:name="Grid Table 7 Colorful Accent 4" w:uiPriority="52"/>
-    <w:lsdException w:name="Grid Table 1 Light Accent 5" w:uiPriority="46"/>
-    <w:lsdException w:name="Grid Table 2 Accent 5" w:uiPriority="47"/>
-    <w:lsdException w:name="Grid Table 3 Accent 5" w:uiPriority="48"/>
-    <w:lsdException w:name="Grid Table 4 Accent 5" w:uiPriority="49"/>
-    <w:lsdException w:name="Grid Table 5 Dark Accent 5" w:uiPriority="50"/>
-    <w:lsdException w:name="Grid Table 6 Colorful Accent 5" w:uiPriority="51"/>
-    <w:lsdException w:name="Grid Table 7 Colorful Accent 5" w:uiPriority="52"/>
-    <w:lsdException w:name="Grid Table 1 Light Accent 6" w:uiPriority="46"/>
-    <w:lsdException w:name="Grid Table 2 Accent 6" w:uiPriority="47"/>
-    <w:lsdException w:name="Grid Table 3 Accent 6" w:uiPriority="48"/>
-    <w:lsdException w:name="Grid Table 4 Accent 6" w:uiPriority="49"/>
-    <w:lsdException w:name="Grid Table 5 Dark Accent 6" w:uiPriority="50"/>
-    <w:lsdException w:name="Grid Table 6 Colorful Accent 6" w:uiPriority="51"/>
-    <w:lsdException w:name="Grid Table 7 Colorful Accent 6" w:uiPriority="52"/>
-    <w:lsdException w:name="List Table 1 Light" w:uiPriority="46"/>
-    <w:lsdException w:name="List Table 2" w:uiPriority="47"/>
-    <w:lsdException w:name="List Table 3" w:uiPriority="48"/>
-    <w:lsdException w:name="List Table 4" w:uiPriority="49"/>
-    <w:lsdException w:name="List Table 5 Dark" w:uiPriority="50"/>
-    <w:lsdException w:name="List Table 6 Colorful" w:uiPriority="51"/>
-    <w:lsdException w:name="List Table 7 Colorful" w:uiPriority="52"/>
-    <w:lsdException w:name="List Table 1 Light Accent 1" w:uiPriority="46"/>
-    <w:lsdException w:name="List Table 2 Accent 1" w:uiPriority="47"/>
-    <w:lsdException w:name="List Table 3 Accent 1" w:uiPriority="48"/>
-    <w:lsdException w:name="List Table 4 Accent 1" w:uiPriority="49"/>
-    <w:lsdException w:name="List Table 5 Dark Accent 1" w:uiPriority="50"/>
-    <w:lsdException w:name="List Table 6 Colorful Accent 1" w:uiPriority="51"/>
-    <w:lsdException w:name="List Table 7 Colorful Accent 1" w:uiPriority="52"/>
-    <w:lsdException w:name="List Table 1 Light Accent 2" w:uiPriority="46"/>
-    <w:lsdException w:name="List Table 2 Accent 2" w:uiPriority="47"/>
-    <w:lsdException w:name="List Table 3 Accent 2" w:uiPriority="48"/>
-    <w:lsdException w:name="List Table 4 Accent 2" w:uiPriority="49"/>
-    <w:lsdException w:name="List Table 5 Dark Accent 2" w:uiPriority="50"/>
-    <w:lsdException w:name="List Table 6 Colorful Accent 2" w:uiPriority="51"/>
-    <w:lsdException w:name="List Table 7 Colorful Accent 2" w:uiPriority="52"/>
-    <w:lsdException w:name="List Table 1 Light Accent 3" w:uiPriority="46"/>
-    <w:lsdException w:name="List Table 2 Accent 3" w:uiPriority="47"/>
-    <w:lsdException w:name="List Table 3 Accent 3" w:uiPriority="48"/>
-    <w:lsdException w:name="List Table 4 Accent 3" w:uiPriority="49"/>
-    <w:lsdException w:name="List Table 5 Dark Accent 3" w:uiPriority="50"/>
-    <w:lsdException w:name="List Table 6 Colorful Accent 3" w:uiPriority="51"/>
-    <w:lsdException w:name="List Table 7 Colorful Accent 3" w:uiPriority="52"/>
-    <w:lsdException w:name="List Table 1 Light Accent 4" w:uiPriority="46"/>
-    <w:lsdException w:name="List Table 2 Accent 4" w:uiPriority="47"/>
-    <w:lsdException w:name="List Table 3 Accent 4" w:uiPriority="48"/>
-    <w:lsdException w:name="List Table 4 Accent 4" w:uiPriority="49"/>
-    <w:lsdException w:name="List Table 5 Dark Accent 4" w:uiPriority="50"/>
-    <w:lsdException w:name="List Table 6 Colorful Accent 4" w:uiPriority="51"/>
-    <w:lsdException w:name="List Table 7 Colorful Accent 4" w:uiPriority="52"/>
-    <w:lsdException w:name="List Table 1 Light Accent 5" w:uiPriority="46"/>
-    <w:lsdException w:name="List Table 2 Accent 5" w:uiPriority="47"/>
-    <w:lsdException w:name="List Table 3 Accent 5" w:uiPriority="48"/>
-    <w:lsdException w:name="List Table 4 Accent 5" w:uiPriority="49"/>
-    <w:lsdException w:name="List Table 5 Dark Accent 5" w:uiPriority="50"/>
-    <w:lsdException w:name="List Table 6 Colorful Accent 5" w:uiPriority="51"/>
-    <w:lsdException w:name="List Table 7 Colorful Accent 5" w:uiPriority="52"/>
-    <w:lsdException w:name="List Table 1 Light Accent 6" w:uiPriority="46"/>
-    <w:lsdException w:name="List Table 2 Accent 6" w:uiPriority="47"/>
-    <w:lsdException w:name="List Table 3 Accent 6" w:uiPriority="48"/>
-    <w:lsdException w:name="List Table 4 Accent 6" w:uiPriority="49"/>
-    <w:lsdException w:name="List Table 5 Dark Accent 6" w:uiPriority="50"/>
-    <w:lsdException w:name="List Table 6 Colorful Accent 6" w:uiPriority="51"/>
-    <w:lsdException w:name="List Table 7 Colorful Accent 6" w:uiPriority="52"/>
+  <w:latentStyles w:defLockedState="0" w:defUIPriority="99" w:defSemiHidden="1" w:defUnhideWhenUsed="1" w:defQFormat="0" w:count="267">
+    <w:lsdException w:name="Normal" w:semiHidden="0" w:uiPriority="0" w:unhideWhenUsed="0" w:qFormat="1"/>
+    <w:lsdException w:name="heading 1" w:semiHidden="0" w:uiPriority="9" w:unhideWhenUsed="0" w:qFormat="1"/>
+    <w:lsdException w:name="heading 2" w:uiPriority="9" w:qFormat="1"/>
+    <w:lsdException w:name="heading 3" w:uiPriority="9" w:qFormat="1"/>
+    <w:lsdException w:name="heading 4" w:uiPriority="9" w:qFormat="1"/>
+    <w:lsdException w:name="heading 5" w:uiPriority="9" w:qFormat="1"/>
+    <w:lsdException w:name="heading 6" w:uiPriority="9" w:qFormat="1"/>
+    <w:lsdException w:name="heading 7" w:uiPriority="9" w:qFormat="1"/>
+    <w:lsdException w:name="heading 8" w:uiPriority="9" w:qFormat="1"/>
+    <w:lsdException w:name="heading 9" w:uiPriority="9" w:qFormat="1"/>
+    <w:lsdException w:name="toc 1" w:uiPriority="39"/>
+    <w:lsdException w:name="toc 2" w:uiPriority="39"/>
+    <w:lsdException w:name="toc 3" w:uiPriority="39"/>
+    <w:lsdException w:name="toc 4" w:uiPriority="39"/>
+    <w:lsdException w:name="toc 5" w:uiPriority="39"/>
+    <w:lsdException w:name="toc 6" w:uiPriority="39"/>
+    <w:lsdException w:name="toc 7" w:uiPriority="39"/>
+    <w:lsdException w:name="toc 8" w:uiPriority="39"/>
+    <w:lsdException w:name="toc 9" w:uiPriority="39"/>
+    <w:lsdException w:name="caption" w:uiPriority="35" w:qFormat="1"/>
+    <w:lsdException w:name="Title" w:semiHidden="0" w:uiPriority="10" w:unhideWhenUsed="0" w:qFormat="1"/>
+    <w:lsdException w:name="Default Paragraph Font" w:uiPriority="1"/>
+    <w:lsdException w:name="Subtitle" w:semiHidden="0" w:uiPriority="11" w:unhideWhenUsed="0" w:qFormat="1"/>
+    <w:lsdException w:name="Strong" w:semiHidden="0" w:uiPriority="22" w:unhideWhenUsed="0" w:qFormat="1"/>
+    <w:lsdException w:name="Emphasis" w:semiHidden="0" w:uiPriority="20" w:unhideWhenUsed="0" w:qFormat="1"/>
+    <w:lsdException w:name="Table Grid" w:semiHidden="0" w:uiPriority="59" w:unhideWhenUsed="0"/>
+    <w:lsdException w:name="Placeholder Text" w:unhideWhenUsed="0"/>
+    <w:lsdException w:name="No Spacing" w:semiHidden="0" w:uiPriority="1" w:unhideWhenUsed="0" w:qFormat="1"/>
+    <w:lsdException w:name="Light Shading" w:semiHidden="0" w:uiPriority="60" w:unhideWhenUsed="0"/>
+    <w:lsdException w:name="Light List" w:semiHidden="0" w:uiPriority="61" w:unhideWhenUsed="0"/>
+    <w:lsdException w:name="Light Grid" w:semiHidden="0" w:uiPriority="62" w:unhideWhenUsed="0"/>
+    <w:lsdException w:name="Medium Shading 1" w:semiHidden="0" w:uiPriority="63" w:unhideWhenUsed="0"/>
+    <w:lsdException w:name="Medium Shading 2" w:semiHidden="0" w:uiPriority="64" w:unhideWhenUsed="0"/>
+    <w:lsdException w:name="Medium List 1" w:semiHidden="0" w:uiPriority="65" w:unhideWhenUsed="0"/>
+    <w:lsdException w:name="Medium List 2" w:semiHidden="0" w:uiPriority="66" w:unhideWhenUsed="0"/>
+    <w:lsdException w:name="Medium Grid 1" w:semiHidden="0" w:uiPriority="67" w:unhideWhenUsed="0"/>
+    <w:lsdException w:name="Medium Grid 2" w:semiHidden="0" w:uiPriority="68" w:unhideWhenUsed="0"/>
+    <w:lsdException w:name="Medium Grid 3" w:semiHidden="0" w:uiPriority="69" w:unhideWhenUsed="0"/>
+    <w:lsdException w:name="Dark List" w:semiHidden="0" w:uiPriority="70" w:unhideWhenUsed="0"/>
+    <w:lsdException w:name="Colorful Shading" w:semiHidden="0" w:uiPriority="71" w:unhideWhenUsed="0"/>
+    <w:lsdException w:name="Colorful List" w:semiHidden="0" w:uiPriority="72" w:unhideWhenUsed="0"/>
+    <w:lsdException w:name="Colorful Grid" w:semiHidden="0" w:uiPriority="73" w:unhideWhenUsed="0"/>
+    <w:lsdException w:name="Light Shading Accent 1" w:semiHidden="0" w:uiPriority="60" w:unhideWhenUsed="0"/>
+    <w:lsdException w:name="Light List Accent 1" w:semiHidden="0" w:uiPriority="61" w:unhideWhenUsed="0"/>
+    <w:lsdException w:name="Light Grid Accent 1" w:semiHidden="0" w:uiPriority="62" w:unhideWhenUsed="0"/>
+    <w:lsdException w:name="Medium Shading 1 Accent 1" w:semiHidden="0" w:uiPriority="63" w:unhideWhenUsed="0"/>
+    <w:lsdException w:name="Medium Shading 2 Accent 1" w:semiHidden="0" w:uiPriority="64" w:unhideWhenUsed="0"/>
+    <w:lsdException w:name="Medium List 1 Accent 1" w:semiHidden="0" w:uiPriority="65" w:unhideWhenUsed="0"/>
+    <w:lsdException w:name="Revision" w:unhideWhenUsed="0"/>
+    <w:lsdException w:name="List Paragraph" w:semiHidden="0" w:uiPriority="34" w:unhideWhenUsed="0" w:qFormat="1"/>
+    <w:lsdException w:name="Quote" w:semiHidden="0" w:uiPriority="29" w:unhideWhenUsed="0" w:qFormat="1"/>
+    <w:lsdException w:name="Intense Quote" w:semiHidden="0" w:uiPriority="30" w:unhideWhenUsed="0" w:qFormat="1"/>
+    <w:lsdException w:name="Medium List 2 Accent 1" w:semiHidden="0" w:uiPriority="66" w:unhideWhenUsed="0"/>
+    <w:lsdException w:name="Medium Grid 1 Accent 1" w:semiHidden="0" w:uiPriority="67" w:unhideWhenUsed="0"/>
+    <w:lsdException w:name="Medium Grid 2 Accent 1" w:semiHidden="0" w:uiPriority="68" w:unhideWhenUsed="0"/>
+    <w:lsdException w:name="Medium Grid 3 Accent 1" w:semiHidden="0" w:uiPriority="69" w:unhideWhenUsed="0"/>
+    <w:lsdException w:name="Dark List Accent 1" w:semiHidden="0" w:uiPriority="70" w:unhideWhenUsed="0"/>
+    <w:lsdException w:name="Colorful Shading Accent 1" w:semiHidden="0" w:uiPriority="71" w:unhideWhenUsed="0"/>
+    <w:lsdException w:name="Colorful List Accent 1" w:semiHidden="0" w:uiPriority="72" w:unhideWhenUsed="0"/>
+    <w:lsdException w:name="Colorful Grid Accent 1" w:semiHidden="0" w:uiPriority="73" w:unhideWhenUsed="0"/>
+    <w:lsdException w:name="Light Shading Accent 2" w:semiHidden="0" w:uiPriority="60" w:unhideWhenUsed="0"/>
+    <w:lsdException w:name="Light List Accent 2" w:semiHidden="0" w:uiPriority="61" w:unhideWhenUsed="0"/>
+    <w:lsdException w:name="Light Grid Accent 2" w:semiHidden="0" w:uiPriority="62" w:unhideWhenUsed="0"/>
+    <w:lsdException w:name="Medium Shading 1 Accent 2" w:semiHidden="0" w:uiPriority="63" w:unhideWhenUsed="0"/>
+    <w:lsdException w:name="Medium Shading 2 Accent 2" w:semiHidden="0" w:uiPriority="64" w:unhideWhenUsed="0"/>
+    <w:lsdException w:name="Medium List 1 Accent 2" w:semiHidden="0" w:uiPriority="65" w:unhideWhenUsed="0"/>
+    <w:lsdException w:name="Medium List 2 Accent 2" w:semiHidden="0" w:uiPriority="66" w:unhideWhenUsed="0"/>
+    <w:lsdException w:name="Medium Grid 1 Accent 2" w:semiHidden="0" w:uiPriority="67" w:unhideWhenUsed="0"/>
+    <w:lsdException w:name="Medium Grid 2 Accent 2" w:semiHidden="0" w:uiPriority="68" w:unhideWhenUsed="0"/>
+    <w:lsdException w:name="Medium Grid 3 Accent 2" w:semiHidden="0" w:uiPriority="69" w:unhideWhenUsed="0"/>
+    <w:lsdException w:name="Dark List Accent 2" w:semiHidden="0" w:uiPriority="70" w:unhideWhenUsed="0"/>
+    <w:lsdException w:name="Colorful Shading Accent 2" w:semiHidden="0" w:uiPriority="71" w:unhideWhenUsed="0"/>
+    <w:lsdException w:name="Colorful List Accent 2" w:semiHidden="0" w:uiPriority="72" w:unhideWhenUsed="0"/>
+    <w:lsdException w:name="Colorful Grid Accent 2" w:semiHidden="0" w:uiPriority="73" w:unhideWhenUsed="0"/>
+    <w:lsdException w:name="Light Shading Accent 3" w:semiHidden="0" w:uiPriority="60" w:unhideWhenUsed="0"/>
+    <w:lsdException w:name="Light List Accent 3" w:semiHidden="0" w:uiPriority="61" w:unhideWhenUsed="0"/>
+    <w:lsdException w:name="Light Grid Accent 3" w:semiHidden="0" w:uiPriority="62" w:unhideWhenUsed="0"/>
+    <w:lsdException w:name="Medium Shading 1 Accent 3" w:semiHidden="0" w:uiPriority="63" w:unhideWhenUsed="0"/>
+    <w:lsdException w:name="Medium Shading 2 Accent 3" w:semiHidden="0" w:uiPriority="64" w:unhideWhenUsed="0"/>
+    <w:lsdException w:name="Medium List 1 Accent 3" w:semiHidden="0" w:uiPriority="65" w:unhideWhenUsed="0"/>
+    <w:lsdException w:name="Medium List 2 Accent 3" w:semiHidden="0" w:uiPriority="66" w:unhideWhenUsed="0"/>
+    <w:lsdException w:name="Medium Grid 1 Accent 3" w:semiHidden="0" w:uiPriority="67" w:unhideWhenUsed="0"/>
+    <w:lsdException w:name="Medium Grid 2 Accent 3" w:semiHidden="0" w:uiPriority="68" w:unhideWhenUsed="0"/>
+    <w:lsdException w:name="Medium Grid 3 Accent 3" w:semiHidden="0" w:uiPriority="69" w:unhideWhenUsed="0"/>
+    <w:lsdException w:name="Dark List Accent 3" w:semiHidden="0" w:uiPriority="70" w:unhideWhenUsed="0"/>
+    <w:lsdException w:name="Colorful Shading Accent 3" w:semiHidden="0" w:uiPriority="71" w:unhideWhenUsed="0"/>
+    <w:lsdException w:name="Colorful List Accent 3" w:semiHidden="0" w:uiPriority="72" w:unhideWhenUsed="0"/>
+    <w:lsdException w:name="Colorful Grid Accent 3" w:semiHidden="0" w:uiPriority="73" w:unhideWhenUsed="0"/>
+    <w:lsdException w:name="Light Shading Accent 4" w:semiHidden="0" w:uiPriority="60" w:unhideWhenUsed="0"/>
+    <w:lsdException w:name="Light List Accent 4" w:semiHidden="0" w:uiPriority="61" w:unhideWhenUsed="0"/>
+    <w:lsdException w:name="Light Grid Accent 4" w:semiHidden="0" w:uiPriority="62" w:unhideWhenUsed="0"/>
+    <w:lsdException w:name="Medium Shading 1 Accent 4" w:semiHidden="0" w:uiPriority="63" w:unhideWhenUsed="0"/>
+    <w:lsdException w:name="Medium Shading 2 Accent 4" w:semiHidden="0" w:uiPriority="64" w:unhideWhenUsed="0"/>
+    <w:lsdException w:name="Medium List 1 Accent 4" w:semiHidden="0" w:uiPriority="65" w:unhideWhenUsed="0"/>
+    <w:lsdException w:name="Medium List 2 Accent 4" w:semiHidden="0" w:uiPriority="66" w:unhideWhenUsed="0"/>
+    <w:lsdException w:name="Medium Grid 1 Accent 4" w:semiHidden="0" w:uiPriority="67" w:unhideWhenUsed="0"/>
+    <w:lsdException w:name="Medium Grid 2 Accent 4" w:semiHidden="0" w:uiPriority="68" w:unhideWhenUsed="0"/>
+    <w:lsdException w:name="Medium Grid 3 Accent 4" w:semiHidden="0" w:uiPriority="69" w:unhideWhenUsed="0"/>
+    <w:lsdException w:name="Dark List Accent 4" w:semiHidden="0" w:uiPriority="70" w:unhideWhenUsed="0"/>
+    <w:lsdException w:name="Colorful Shading Accent 4" w:semiHidden="0" w:uiPriority="71" w:unhideWhenUsed="0"/>
+    <w:lsdException w:name="Colorful List Accent 4" w:semiHidden="0" w:uiPriority="72" w:unhideWhenUsed="0"/>
+    <w:lsdException w:name="Colorful Grid Accent 4" w:semiHidden="0" w:uiPriority="73" w:unhideWhenUsed="0"/>
+    <w:lsdException w:name="Light Shading Accent 5" w:semiHidden="0" w:uiPriority="60" w:unhideWhenUsed="0"/>
+    <w:lsdException w:name="Light List Accent 5" w:semiHidden="0" w:uiPriority="61" w:unhideWhenUsed="0"/>
+    <w:lsdException w:name="Light Grid Accent 5" w:semiHidden="0" w:uiPriority="62" w:unhideWhenUsed="0"/>
+    <w:lsdException w:name="Medium Shading 1 Accent 5" w:semiHidden="0" w:uiPriority="63" w:unhideWhenUsed="0"/>
+    <w:lsdException w:name="Medium Shading 2 Accent 5" w:semiHidden="0" w:uiPriority="64" w:unhideWhenUsed="0"/>
+    <w:lsdException w:name="Medium List 1 Accent 5" w:semiHidden="0" w:uiPriority="65" w:unhideWhenUsed="0"/>
+    <w:lsdException w:name="Medium List 2 Accent 5" w:semiHidden="0" w:uiPriority="66" w:unhideWhenUsed="0"/>
+    <w:lsdException w:name="Medium Grid 1 Accent 5" w:semiHidden="0" w:uiPriority="67" w:unhideWhenUsed="0"/>
+    <w:lsdException w:name="Medium Grid 2 Accent 5" w:semiHidden="0" w:uiPriority="68" w:unhideWhenUsed="0"/>
+    <w:lsdException w:name="Medium Grid 3 Accent 5" w:semiHidden="0" w:uiPriority="69" w:unhideWhenUsed="0"/>
+    <w:lsdException w:name="Dark List Accent 5" w:semiHidden="0" w:uiPriority="70" w:unhideWhenUsed="0"/>
+    <w:lsdException w:name="Colorful Shading Accent 5" w:semiHidden="0" w:uiPriority="71" w:unhideWhenUsed="0"/>
+    <w:lsdException w:name="Colorful List Accent 5" w:semiHidden="0" w:uiPriority="72" w:unhideWhenUsed="0"/>
+    <w:lsdException w:name="Colorful Grid Accent 5" w:semiHidden="0" w:uiPriority="73" w:unhideWhenUsed="0"/>
+    <w:lsdException w:name="Light Shading Accent 6" w:semiHidden="0" w:uiPriority="60" w:unhideWhenUsed="0"/>
+    <w:lsdException w:name="Light List Accent 6" w:semiHidden="0" w:uiPriority="61" w:unhideWhenUsed="0"/>
+    <w:lsdException w:name="Light Grid Accent 6" w:semiHidden="0" w:uiPriority="62" w:unhideWhenUsed="0"/>
+    <w:lsdException w:name="Medium Shading 1 Accent 6" w:semiHidden="0" w:uiPriority="63" w:unhideWhenUsed="0"/>
+    <w:lsdException w:name="Medium Shading 2 Accent 6" w:semiHidden="0" w:uiPriority="64" w:unhideWhenUsed="0"/>
+    <w:lsdException w:name="Medium List 1 Accent 6" w:semiHidden="0" w:uiPriority="65" w:unhideWhenUsed="0"/>
+    <w:lsdException w:name="Medium List 2 Accent 6" w:semiHidden="0" w:uiPriority="66" w:unhideWhenUsed="0"/>
+    <w:lsdException w:name="Medium Grid 1 Accent 6" w:semiHidden="0" w:uiPriority="67" w:unhideWhenUsed="0"/>
+    <w:lsdException w:name="Medium Grid 2 Accent 6" w:semiHidden="0" w:uiPriority="68" w:unhideWhenUsed="0"/>
+    <w:lsdException w:name="Medium Grid 3 Accent 6" w:semiHidden="0" w:uiPriority="69" w:unhideWhenUsed="0"/>
+    <w:lsdException w:name="Dark List Accent 6" w:semiHidden="0" w:uiPriority="70" w:unhideWhenUsed="0"/>
+    <w:lsdException w:name="Colorful Shading Accent 6" w:semiHidden="0" w:uiPriority="71" w:unhideWhenUsed="0"/>
+    <w:lsdException w:name="Colorful List Accent 6" w:semiHidden="0" w:uiPriority="72" w:unhideWhenUsed="0"/>
+    <w:lsdException w:name="Colorful Grid Accent 6" w:semiHidden="0" w:uiPriority="73" w:unhideWhenUsed="0"/>
+    <w:lsdException w:name="Subtle Emphasis" w:semiHidden="0" w:uiPriority="19" w:unhideWhenUsed="0" w:qFormat="1"/>
+    <w:lsdException w:name="Intense Emphasis" w:semiHidden="0" w:uiPriority="21" w:unhideWhenUsed="0" w:qFormat="1"/>
+    <w:lsdException w:name="Subtle Reference" w:semiHidden="0" w:uiPriority="31" w:unhideWhenUsed="0" w:qFormat="1"/>
+    <w:lsdException w:name="Intense Reference" w:semiHidden="0" w:uiPriority="32" w:unhideWhenUsed="0" w:qFormat="1"/>
+    <w:lsdException w:name="Book Title" w:semiHidden="0" w:uiPriority="33" w:unhideWhenUsed="0" w:qFormat="1"/>
+    <w:lsdException w:name="Bibliography" w:uiPriority="37"/>
+    <w:lsdException w:name="TOC Heading" w:uiPriority="39" w:qFormat="1"/>
+  </w:latentStyles>
+  <w:style w:type="paragraph" w:default="1" w:styleId="a">
+    <w:name w:val="Normal"/>
+    <w:qFormat/>
+    <w:pPr>
+      <w:widowControl w:val="0"/>
+      <w:jc w:val="both"/>
+    </w:pPr>
+  </w:style>
+  <w:style w:type="paragraph" w:styleId="1">
+    <w:name w:val="heading 1"/>
+    <w:basedOn w:val="a"/>
+    <w:next w:val="a"/>
+    <w:link w:val="10"/>
+    <w:uiPriority w:val="9"/>
+    <w:qFormat/>
+    <w:rsid w:val="00F0642F"/>
+    <w:pPr>
+      <w:keepNext/>
+      <w:outlineLvl w:val="0"/>
+    </w:pPr>
+    <w:rPr>
+      <w:rFonts w:asciiTheme="majorHAnsi" w:eastAsiaTheme="majorEastAsia" w:hAnsiTheme="majorHAnsi" w:cstheme="majorBidi"/>
+      <w:sz w:val="24"/>
+      <w:szCs w:val="24"/>
+    </w:rPr>
+  </w:style>
+  <w:style w:type="paragraph" w:styleId="2">
+    <w:name w:val="heading 2"/>
+    <w:basedOn w:val="a"/>
+    <w:next w:val="a"/>
+    <w:link w:val="20"/>
+    <w:uiPriority w:val="9"/>
+    <w:unhideWhenUsed/>
+    <w:qFormat/>
+    <w:rsid w:val="00F0642F"/>
+    <w:pPr>
+      <w:keepNext/>
+      <w:outlineLvl w:val="1"/>
+    </w:pPr>
+    <w:rPr>
+      <w:rFonts w:asciiTheme="majorHAnsi" w:eastAsiaTheme="majorEastAsia" w:hAnsiTheme="majorHAnsi" w:cstheme="majorBidi"/>
+    </w:rPr>
+  </w:style>
+  <w:style w:type="character" w:default="1" w:styleId="a0">
+    <w:name w:val="Default Paragraph Font"/>
+    <w:uiPriority w:val="1"/>
+    <w:semiHidden/>
+    <w:unhideWhenUsed/>
+  </w:style>
+  <w:style w:type="table" w:default="1" w:styleId="a1">
+    <w:name w:val="Normal Table"/>
+    <w:uiPriority w:val="99"/>
+    <w:semiHidden/>
+    <w:unhideWhenUsed/>
+    <w:tblPr>
+      <w:tblInd w:w="0" w:type="dxa"/>
+      <w:tblCellMar>
+        <w:top w:w="0" w:type="dxa"/>
+        <w:left w:w="108" w:type="dxa"/>
+        <w:bottom w:w="0" w:type="dxa"/>
+        <w:right w:w="108" w:type="dxa"/>
+      </w:tblCellMar>
+    </w:tblPr>
+  </w:style>
+  <w:style w:type="numbering" w:default="1" w:styleId="a2">
+    <w:name w:val="No List"/>
+    <w:uiPriority w:val="99"/>
+    <w:semiHidden/>
+    <w:unhideWhenUsed/>
+  </w:style>
+  <w:style w:type="paragraph" w:styleId="a3">
+    <w:name w:val="Balloon Text"/>
+    <w:basedOn w:val="a"/>
+    <w:link w:val="a4"/>
+    <w:uiPriority w:val="99"/>
+    <w:semiHidden/>
+    <w:unhideWhenUsed/>
+    <w:rsid w:val="00D93ADE"/>
+    <w:rPr>
+      <w:rFonts w:asciiTheme="majorHAnsi" w:eastAsiaTheme="majorEastAsia" w:hAnsiTheme="majorHAnsi" w:cstheme="majorBidi"/>
+      <w:sz w:val="18"/>
+      <w:szCs w:val="18"/>
+    </w:rPr>
+  </w:style>
+  <w:style w:type="character" w:customStyle="1" w:styleId="a4">
+    <w:name w:val="吹き出し (文字)"/>
+    <w:basedOn w:val="a0"/>
+    <w:link w:val="a3"/>
+    <w:uiPriority w:val="99"/>
+    <w:semiHidden/>
+    <w:rsid w:val="00D93ADE"/>
+    <w:rPr>
+      <w:rFonts w:asciiTheme="majorHAnsi" w:eastAsiaTheme="majorEastAsia" w:hAnsiTheme="majorHAnsi" w:cstheme="majorBidi"/>
+      <w:sz w:val="18"/>
+      <w:szCs w:val="18"/>
+    </w:rPr>
+  </w:style>
+  <w:style w:type="paragraph" w:styleId="a5">
+    <w:name w:val="header"/>
+    <w:basedOn w:val="a"/>
+    <w:link w:val="a6"/>
+    <w:uiPriority w:val="99"/>
+    <w:unhideWhenUsed/>
+    <w:rsid w:val="00F158FE"/>
+    <w:pPr>
+      <w:tabs>
+        <w:tab w:val="center" w:pos="4252"/>
+        <w:tab w:val="right" w:pos="8504"/>
+      </w:tabs>
+      <w:snapToGrid w:val="0"/>
+    </w:pPr>
+  </w:style>
+  <w:style w:type="character" w:customStyle="1" w:styleId="a6">
+    <w:name w:val="ヘッダー (文字)"/>
+    <w:basedOn w:val="a0"/>
+    <w:link w:val="a5"/>
+    <w:uiPriority w:val="99"/>
+    <w:rsid w:val="00F158FE"/>
+  </w:style>
+  <w:style w:type="paragraph" w:styleId="a7">
+    <w:name w:val="footer"/>
+    <w:basedOn w:val="a"/>
+    <w:link w:val="a8"/>
+    <w:uiPriority w:val="99"/>
+    <w:unhideWhenUsed/>
+    <w:rsid w:val="00F158FE"/>
+    <w:pPr>
+      <w:tabs>
+        <w:tab w:val="center" w:pos="4252"/>
+        <w:tab w:val="right" w:pos="8504"/>
+      </w:tabs>
+      <w:snapToGrid w:val="0"/>
+    </w:pPr>
+  </w:style>
+  <w:style w:type="character" w:customStyle="1" w:styleId="a8">
+    <w:name w:val="フッター (文字)"/>
+    <w:basedOn w:val="a0"/>
+    <w:link w:val="a7"/>
+    <w:uiPriority w:val="99"/>
+    <w:rsid w:val="00F158FE"/>
+  </w:style>
+  <w:style w:type="paragraph" w:styleId="a9">
+    <w:name w:val="List Paragraph"/>
+    <w:basedOn w:val="a"/>
+    <w:uiPriority w:val="34"/>
+    <w:qFormat/>
+    <w:rsid w:val="0070178E"/>
+    <w:pPr>
+      <w:ind w:leftChars="400" w:left="840"/>
+    </w:pPr>
+  </w:style>
+  <w:style w:type="table" w:styleId="aa">
+    <w:name w:val="Table Grid"/>
+    <w:basedOn w:val="a1"/>
+    <w:uiPriority w:val="59"/>
+    <w:rsid w:val="0070178E"/>
+    <w:tblPr>
+      <w:tblBorders>
+        <w:top w:val="single" w:sz="4" w:space="0" w:color="auto"/>
+        <w:left w:val="single" w:sz="4" w:space="0" w:color="auto"/>
+        <w:bottom w:val="single" w:sz="4" w:space="0" w:color="auto"/>
+        <w:right w:val="single" w:sz="4" w:space="0" w:color="auto"/>
+        <w:insideH w:val="single" w:sz="4" w:space="0" w:color="auto"/>
+        <w:insideV w:val="single" w:sz="4" w:space="0" w:color="auto"/>
+      </w:tblBorders>
+    </w:tblPr>
+  </w:style>
+  <w:style w:type="character" w:customStyle="1" w:styleId="20">
+    <w:name w:val="見出し 2 (文字)"/>
+    <w:basedOn w:val="a0"/>
+    <w:link w:val="2"/>
+    <w:uiPriority w:val="9"/>
+    <w:rsid w:val="00F0642F"/>
+    <w:rPr>
+      <w:rFonts w:asciiTheme="majorHAnsi" w:eastAsiaTheme="majorEastAsia" w:hAnsiTheme="majorHAnsi" w:cstheme="majorBidi"/>
+    </w:rPr>
+  </w:style>
+  <w:style w:type="character" w:customStyle="1" w:styleId="10">
+    <w:name w:val="見出し 1 (文字)"/>
+    <w:basedOn w:val="a0"/>
+    <w:link w:val="1"/>
+    <w:uiPriority w:val="9"/>
+    <w:rsid w:val="00F0642F"/>
+    <w:rPr>
+      <w:rFonts w:asciiTheme="majorHAnsi" w:eastAsiaTheme="majorEastAsia" w:hAnsiTheme="majorHAnsi" w:cstheme="majorBidi"/>
+      <w:sz w:val="24"/>
+      <w:szCs w:val="24"/>
+    </w:rPr>
+  </w:style>
+  <w:style w:type="paragraph" w:styleId="ab">
+    <w:name w:val="TOC Heading"/>
+    <w:basedOn w:val="1"/>
+    <w:next w:val="a"/>
+    <w:uiPriority w:val="39"/>
+    <w:unhideWhenUsed/>
+    <w:qFormat/>
+    <w:rsid w:val="00F0642F"/>
+    <w:pPr>
+      <w:keepLines/>
+      <w:widowControl/>
+      <w:spacing w:before="240" w:line="259" w:lineRule="auto"/>
+      <w:jc w:val="left"/>
+      <w:outlineLvl w:val="9"/>
+    </w:pPr>
+    <w:rPr>
+      <w:color w:val="365F91" w:themeColor="accent1" w:themeShade="BF"/>
+      <w:kern w:val="0"/>
+      <w:sz w:val="32"/>
+      <w:szCs w:val="32"/>
+    </w:rPr>
+  </w:style>
+  <w:style w:type="paragraph" w:styleId="21">
+    <w:name w:val="toc 2"/>
+    <w:basedOn w:val="a"/>
+    <w:next w:val="a"/>
+    <w:autoRedefine/>
+    <w:uiPriority w:val="39"/>
+    <w:unhideWhenUsed/>
+    <w:rsid w:val="00F0642F"/>
+    <w:pPr>
+      <w:ind w:leftChars="100" w:left="210"/>
+    </w:pPr>
+  </w:style>
+  <w:style w:type="character" w:styleId="ac">
+    <w:name w:val="Hyperlink"/>
+    <w:basedOn w:val="a0"/>
+    <w:uiPriority w:val="99"/>
+    <w:unhideWhenUsed/>
+    <w:rsid w:val="00F0642F"/>
+    <w:rPr>
+      <w:color w:val="0000FF" w:themeColor="hyperlink"/>
+      <w:u w:val="single"/>
+    </w:rPr>
+  </w:style>
+  <w:style w:type="paragraph" w:styleId="ad">
+    <w:name w:val="No Spacing"/>
+    <w:uiPriority w:val="1"/>
+    <w:qFormat/>
+    <w:rsid w:val="00F0642F"/>
+    <w:pPr>
+      <w:widowControl w:val="0"/>
+      <w:jc w:val="both"/>
+    </w:pPr>
+  </w:style>
+  <w:style w:type="paragraph" w:styleId="11">
+    <w:name w:val="toc 1"/>
+    <w:basedOn w:val="a"/>
+    <w:next w:val="a"/>
+    <w:autoRedefine/>
+    <w:uiPriority w:val="39"/>
+    <w:unhideWhenUsed/>
+    <w:rsid w:val="00F0642F"/>
+  </w:style>
+</w:styles>
+</file>
+
+<file path=word/stylesWithEffects.xml><?xml version="1.0" encoding="utf-8"?>
+<w:styles xmlns:wpc="http://schemas.microsoft.com/office/word/2010/wordprocessingCanvas" xmlns:mc="http://schemas.openxmlformats.org/markup-compatibility/2006" xmlns:o="urn:schemas-microsoft-com:office:office" xmlns:r="http://schemas.openxmlformats.org/officeDocument/2006/relationships" xmlns:m="http://schemas.openxmlformats.org/officeDocument/2006/math" xmlns:v="urn:schemas-microsoft-com:vml" xmlns:wp14="http://schemas.microsoft.com/office/word/2010/wordprocessingDrawing" xmlns:wp="http://schemas.openxmlformats.org/drawingml/2006/wordprocessingDrawing" xmlns:w10="urn:schemas-microsoft-com:office:word" xmlns:w="http://schemas.openxmlformats.org/wordprocessingml/2006/main" xmlns:w14="http://schemas.microsoft.com/office/word/2010/wordml" xmlns:wpg="http://schemas.microsoft.com/office/word/2010/wordprocessingGroup" xmlns:wpi="http://schemas.microsoft.com/office/word/2010/wordprocessingInk" xmlns:wne="http://schemas.microsoft.com/office/word/2006/wordml" xmlns:wps="http://schemas.microsoft.com/office/word/2010/wordprocessingShape" mc:Ignorable="w14 wp14">
+  <w:docDefaults>
+    <w:rPrDefault>
+      <w:rPr>
+        <w:rFonts w:asciiTheme="minorHAnsi" w:eastAsiaTheme="minorEastAsia" w:hAnsiTheme="minorHAnsi" w:cstheme="minorBidi"/>
+        <w:kern w:val="2"/>
+        <w:sz w:val="21"/>
+        <w:szCs w:val="22"/>
+        <w:lang w:val="en-US" w:eastAsia="ja-JP" w:bidi="ar-SA"/>
+      </w:rPr>
+    </w:rPrDefault>
+    <w:pPrDefault/>
+  </w:docDefaults>
+  <w:latentStyles w:defLockedState="0" w:defUIPriority="99" w:defSemiHidden="1" w:defUnhideWhenUsed="1" w:defQFormat="0" w:count="267">
+    <w:lsdException w:name="Normal" w:semiHidden="0" w:uiPriority="0" w:unhideWhenUsed="0" w:qFormat="1"/>
+    <w:lsdException w:name="heading 1" w:semiHidden="0" w:uiPriority="9" w:unhideWhenUsed="0" w:qFormat="1"/>
+    <w:lsdException w:name="heading 2" w:uiPriority="9" w:qFormat="1"/>
+    <w:lsdException w:name="heading 3" w:uiPriority="9" w:qFormat="1"/>
+    <w:lsdException w:name="heading 4" w:uiPriority="9" w:qFormat="1"/>
+    <w:lsdException w:name="heading 5" w:uiPriority="9" w:qFormat="1"/>
+    <w:lsdException w:name="heading 6" w:uiPriority="9" w:qFormat="1"/>
+    <w:lsdException w:name="heading 7" w:uiPriority="9" w:qFormat="1"/>
+    <w:lsdException w:name="heading 8" w:uiPriority="9" w:qFormat="1"/>
+    <w:lsdException w:name="heading 9" w:uiPriority="9" w:qFormat="1"/>
+    <w:lsdException w:name="toc 1" w:uiPriority="39"/>
+    <w:lsdException w:name="toc 2" w:uiPriority="39"/>
+    <w:lsdException w:name="toc 3" w:uiPriority="39"/>
+    <w:lsdException w:name="toc 4" w:uiPriority="39"/>
+    <w:lsdException w:name="toc 5" w:uiPriority="39"/>
+    <w:lsdException w:name="toc 6" w:uiPriority="39"/>
+    <w:lsdException w:name="toc 7" w:uiPriority="39"/>
+    <w:lsdException w:name="toc 8" w:uiPriority="39"/>
+    <w:lsdException w:name="toc 9" w:uiPriority="39"/>
+    <w:lsdException w:name="caption" w:uiPriority="35" w:qFormat="1"/>
+    <w:lsdException w:name="Title" w:semiHidden="0" w:uiPriority="10" w:unhideWhenUsed="0" w:qFormat="1"/>
+    <w:lsdException w:name="Default Paragraph Font" w:uiPriority="1"/>
+    <w:lsdException w:name="Subtitle" w:semiHidden="0" w:uiPriority="11" w:unhideWhenUsed="0" w:qFormat="1"/>
+    <w:lsdException w:name="Strong" w:semiHidden="0" w:uiPriority="22" w:unhideWhenUsed="0" w:qFormat="1"/>
+    <w:lsdException w:name="Emphasis" w:semiHidden="0" w:uiPriority="20" w:unhideWhenUsed="0" w:qFormat="1"/>
+    <w:lsdException w:name="Table Grid" w:semiHidden="0" w:uiPriority="59" w:unhideWhenUsed="0"/>
+    <w:lsdException w:name="Placeholder Text" w:unhideWhenUsed="0"/>
+    <w:lsdException w:name="No Spacing" w:semiHidden="0" w:uiPriority="1" w:unhideWhenUsed="0" w:qFormat="1"/>
+    <w:lsdException w:name="Light Shading" w:semiHidden="0" w:uiPriority="60" w:unhideWhenUsed="0"/>
+    <w:lsdException w:name="Light List" w:semiHidden="0" w:uiPriority="61" w:unhideWhenUsed="0"/>
+    <w:lsdException w:name="Light Grid" w:semiHidden="0" w:uiPriority="62" w:unhideWhenUsed="0"/>
+    <w:lsdException w:name="Medium Shading 1" w:semiHidden="0" w:uiPriority="63" w:unhideWhenUsed="0"/>
+    <w:lsdException w:name="Medium Shading 2" w:semiHidden="0" w:uiPriority="64" w:unhideWhenUsed="0"/>
+    <w:lsdException w:name="Medium List 1" w:semiHidden="0" w:uiPriority="65" w:unhideWhenUsed="0"/>
+    <w:lsdException w:name="Medium List 2" w:semiHidden="0" w:uiPriority="66" w:unhideWhenUsed="0"/>
+    <w:lsdException w:name="Medium Grid 1" w:semiHidden="0" w:uiPriority="67" w:unhideWhenUsed="0"/>
+    <w:lsdException w:name="Medium Grid 2" w:semiHidden="0" w:uiPriority="68" w:unhideWhenUsed="0"/>
+    <w:lsdException w:name="Medium Grid 3" w:semiHidden="0" w:uiPriority="69" w:unhideWhenUsed="0"/>
+    <w:lsdException w:name="Dark List" w:semiHidden="0" w:uiPriority="70" w:unhideWhenUsed="0"/>
+    <w:lsdException w:name="Colorful Shading" w:semiHidden="0" w:uiPriority="71" w:unhideWhenUsed="0"/>
+    <w:lsdException w:name="Colorful List" w:semiHidden="0" w:uiPriority="72" w:unhideWhenUsed="0"/>
+    <w:lsdException w:name="Colorful Grid" w:semiHidden="0" w:uiPriority="73" w:unhideWhenUsed="0"/>
+    <w:lsdException w:name="Light Shading Accent 1" w:semiHidden="0" w:uiPriority="60" w:unhideWhenUsed="0"/>
+    <w:lsdException w:name="Light List Accent 1" w:semiHidden="0" w:uiPriority="61" w:unhideWhenUsed="0"/>
+    <w:lsdException w:name="Light Grid Accent 1" w:semiHidden="0" w:uiPriority="62" w:unhideWhenUsed="0"/>
+    <w:lsdException w:name="Medium Shading 1 Accent 1" w:semiHidden="0" w:uiPriority="63" w:unhideWhenUsed="0"/>
+    <w:lsdException w:name="Medium Shading 2 Accent 1" w:semiHidden="0" w:uiPriority="64" w:unhideWhenUsed="0"/>
+    <w:lsdException w:name="Medium List 1 Accent 1" w:semiHidden="0" w:uiPriority="65" w:unhideWhenUsed="0"/>
+    <w:lsdException w:name="Revision" w:unhideWhenUsed="0"/>
+    <w:lsdException w:name="List Paragraph" w:semiHidden="0" w:uiPriority="34" w:unhideWhenUsed="0" w:qFormat="1"/>
+    <w:lsdException w:name="Quote" w:semiHidden="0" w:uiPriority="29" w:unhideWhenUsed="0" w:qFormat="1"/>
+    <w:lsdException w:name="Intense Quote" w:semiHidden="0" w:uiPriority="30" w:unhideWhenUsed="0" w:qFormat="1"/>
+    <w:lsdException w:name="Medium List 2 Accent 1" w:semiHidden="0" w:uiPriority="66" w:unhideWhenUsed="0"/>
+    <w:lsdException w:name="Medium Grid 1 Accent 1" w:semiHidden="0" w:uiPriority="67" w:unhideWhenUsed="0"/>
+    <w:lsdException w:name="Medium Grid 2 Accent 1" w:semiHidden="0" w:uiPriority="68" w:unhideWhenUsed="0"/>
+    <w:lsdException w:name="Medium Grid 3 Accent 1" w:semiHidden="0" w:uiPriority="69" w:unhideWhenUsed="0"/>
+    <w:lsdException w:name="Dark List Accent 1" w:semiHidden="0" w:uiPriority="70" w:unhideWhenUsed="0"/>
+    <w:lsdException w:name="Colorful Shading Accent 1" w:semiHidden="0" w:uiPriority="71" w:unhideWhenUsed="0"/>
+    <w:lsdException w:name="Colorful List Accent 1" w:semiHidden="0" w:uiPriority="72" w:unhideWhenUsed="0"/>
+    <w:lsdException w:name="Colorful Grid Accent 1" w:semiHidden="0" w:uiPriority="73" w:unhideWhenUsed="0"/>
+    <w:lsdException w:name="Light Shading Accent 2" w:semiHidden="0" w:uiPriority="60" w:unhideWhenUsed="0"/>
+    <w:lsdException w:name="Light List Accent 2" w:semiHidden="0" w:uiPriority="61" w:unhideWhenUsed="0"/>
+    <w:lsdException w:name="Light Grid Accent 2" w:semiHidden="0" w:uiPriority="62" w:unhideWhenUsed="0"/>
+    <w:lsdException w:name="Medium Shading 1 Accent 2" w:semiHidden="0" w:uiPriority="63" w:unhideWhenUsed="0"/>
+    <w:lsdException w:name="Medium Shading 2 Accent 2" w:semiHidden="0" w:uiPriority="64" w:unhideWhenUsed="0"/>
+    <w:lsdException w:name="Medium List 1 Accent 2" w:semiHidden="0" w:uiPriority="65" w:unhideWhenUsed="0"/>
+    <w:lsdException w:name="Medium List 2 Accent 2" w:semiHidden="0" w:uiPriority="66" w:unhideWhenUsed="0"/>
+    <w:lsdException w:name="Medium Grid 1 Accent 2" w:semiHidden="0" w:uiPriority="67" w:unhideWhenUsed="0"/>
+    <w:lsdException w:name="Medium Grid 2 Accent 2" w:semiHidden="0" w:uiPriority="68" w:unhideWhenUsed="0"/>
+    <w:lsdException w:name="Medium Grid 3 Accent 2" w:semiHidden="0" w:uiPriority="69" w:unhideWhenUsed="0"/>
+    <w:lsdException w:name="Dark List Accent 2" w:semiHidden="0" w:uiPriority="70" w:unhideWhenUsed="0"/>
+    <w:lsdException w:name="Colorful Shading Accent 2" w:semiHidden="0" w:uiPriority="71" w:unhideWhenUsed="0"/>
+    <w:lsdException w:name="Colorful List Accent 2" w:semiHidden="0" w:uiPriority="72" w:unhideWhenUsed="0"/>
+    <w:lsdException w:name="Colorful Grid Accent 2" w:semiHidden="0" w:uiPriority="73" w:unhideWhenUsed="0"/>
+    <w:lsdException w:name="Light Shading Accent 3" w:semiHidden="0" w:uiPriority="60" w:unhideWhenUsed="0"/>
+    <w:lsdException w:name="Light List Accent 3" w:semiHidden="0" w:uiPriority="61" w:unhideWhenUsed="0"/>
+    <w:lsdException w:name="Light Grid Accent 3" w:semiHidden="0" w:uiPriority="62" w:unhideWhenUsed="0"/>
+    <w:lsdException w:name="Medium Shading 1 Accent 3" w:semiHidden="0" w:uiPriority="63" w:unhideWhenUsed="0"/>
+    <w:lsdException w:name="Medium Shading 2 Accent 3" w:semiHidden="0" w:uiPriority="64" w:unhideWhenUsed="0"/>
+    <w:lsdException w:name="Medium List 1 Accent 3" w:semiHidden="0" w:uiPriority="65" w:unhideWhenUsed="0"/>
+    <w:lsdException w:name="Medium List 2 Accent 3" w:semiHidden="0" w:uiPriority="66" w:unhideWhenUsed="0"/>
+    <w:lsdException w:name="Medium Grid 1 Accent 3" w:semiHidden="0" w:uiPriority="67" w:unhideWhenUsed="0"/>
+    <w:lsdException w:name="Medium Grid 2 Accent 3" w:semiHidden="0" w:uiPriority="68" w:unhideWhenUsed="0"/>
+    <w:lsdException w:name="Medium Grid 3 Accent 3" w:semiHidden="0" w:uiPriority="69" w:unhideWhenUsed="0"/>
+    <w:lsdException w:name="Dark List Accent 3" w:semiHidden="0" w:uiPriority="70" w:unhideWhenUsed="0"/>
+    <w:lsdException w:name="Colorful Shading Accent 3" w:semiHidden="0" w:uiPriority="71" w:unhideWhenUsed="0"/>
+    <w:lsdException w:name="Colorful List Accent 3" w:semiHidden="0" w:uiPriority="72" w:unhideWhenUsed="0"/>
+    <w:lsdException w:name="Colorful Grid Accent 3" w:semiHidden="0" w:uiPriority="73" w:unhideWhenUsed="0"/>
+    <w:lsdException w:name="Light Shading Accent 4" w:semiHidden="0" w:uiPriority="60" w:unhideWhenUsed="0"/>
+    <w:lsdException w:name="Light List Accent 4" w:semiHidden="0" w:uiPriority="61" w:unhideWhenUsed="0"/>
+    <w:lsdException w:name="Light Grid Accent 4" w:semiHidden="0" w:uiPriority="62" w:unhideWhenUsed="0"/>
+    <w:lsdException w:name="Medium Shading 1 Accent 4" w:semiHidden="0" w:uiPriority="63" w:unhideWhenUsed="0"/>
+    <w:lsdException w:name="Medium Shading 2 Accent 4" w:semiHidden="0" w:uiPriority="64" w:unhideWhenUsed="0"/>
+    <w:lsdException w:name="Medium List 1 Accent 4" w:semiHidden="0" w:uiPriority="65" w:unhideWhenUsed="0"/>
+    <w:lsdException w:name="Medium List 2 Accent 4" w:semiHidden="0" w:uiPriority="66" w:unhideWhenUsed="0"/>
+    <w:lsdException w:name="Medium Grid 1 Accent 4" w:semiHidden="0" w:uiPriority="67" w:unhideWhenUsed="0"/>
+    <w:lsdException w:name="Medium Grid 2 Accent 4" w:semiHidden="0" w:uiPriority="68" w:unhideWhenUsed="0"/>
+    <w:lsdException w:name="Medium Grid 3 Accent 4" w:semiHidden="0" w:uiPriority="69" w:unhideWhenUsed="0"/>
+    <w:lsdException w:name="Dark List Accent 4" w:semiHidden="0" w:uiPriority="70" w:unhideWhenUsed="0"/>
+    <w:lsdException w:name="Colorful Shading Accent 4" w:semiHidden="0" w:uiPriority="71" w:unhideWhenUsed="0"/>
+    <w:lsdException w:name="Colorful List Accent 4" w:semiHidden="0" w:uiPriority="72" w:unhideWhenUsed="0"/>
+    <w:lsdException w:name="Colorful Grid Accent 4" w:semiHidden="0" w:uiPriority="73" w:unhideWhenUsed="0"/>
+    <w:lsdException w:name="Light Shading Accent 5" w:semiHidden="0" w:uiPriority="60" w:unhideWhenUsed="0"/>
+    <w:lsdException w:name="Light List Accent 5" w:semiHidden="0" w:uiPriority="61" w:unhideWhenUsed="0"/>
+    <w:lsdException w:name="Light Grid Accent 5" w:semiHidden="0" w:uiPriority="62" w:unhideWhenUsed="0"/>
+    <w:lsdException w:name="Medium Shading 1 Accent 5" w:semiHidden="0" w:uiPriority="63" w:unhideWhenUsed="0"/>
+    <w:lsdException w:name="Medium Shading 2 Accent 5" w:semiHidden="0" w:uiPriority="64" w:unhideWhenUsed="0"/>
+    <w:lsdException w:name="Medium List 1 Accent 5" w:semiHidden="0" w:uiPriority="65" w:unhideWhenUsed="0"/>
+    <w:lsdException w:name="Medium List 2 Accent 5" w:semiHidden="0" w:uiPriority="66" w:unhideWhenUsed="0"/>
+    <w:lsdException w:name="Medium Grid 1 Accent 5" w:semiHidden="0" w:uiPriority="67" w:unhideWhenUsed="0"/>
+    <w:lsdException w:name="Medium Grid 2 Accent 5" w:semiHidden="0" w:uiPriority="68" w:unhideWhenUsed="0"/>
+    <w:lsdException w:name="Medium Grid 3 Accent 5" w:semiHidden="0" w:uiPriority="69" w:unhideWhenUsed="0"/>
+    <w:lsdException w:name="Dark List Accent 5" w:semiHidden="0" w:uiPriority="70" w:unhideWhenUsed="0"/>
+    <w:lsdException w:name="Colorful Shading Accent 5" w:semiHidden="0" w:uiPriority="71" w:unhideWhenUsed="0"/>
+    <w:lsdException w:name="Colorful List Accent 5" w:semiHidden="0" w:uiPriority="72" w:unhideWhenUsed="0"/>
+    <w:lsdException w:name="Colorful Grid Accent 5" w:semiHidden="0" w:uiPriority="73" w:unhideWhenUsed="0"/>
+    <w:lsdException w:name="Light Shading Accent 6" w:semiHidden="0" w:uiPriority="60" w:unhideWhenUsed="0"/>
+    <w:lsdException w:name="Light List Accent 6" w:semiHidden="0" w:uiPriority="61" w:unhideWhenUsed="0"/>
+    <w:lsdException w:name="Light Grid Accent 6" w:semiHidden="0" w:uiPriority="62" w:unhideWhenUsed="0"/>
+    <w:lsdException w:name="Medium Shading 1 Accent 6" w:semiHidden="0" w:uiPriority="63" w:unhideWhenUsed="0"/>
+    <w:lsdException w:name="Medium Shading 2 Accent 6" w:semiHidden="0" w:uiPriority="64" w:unhideWhenUsed="0"/>
+    <w:lsdException w:name="Medium List 1 Accent 6" w:semiHidden="0" w:uiPriority="65" w:unhideWhenUsed="0"/>
+    <w:lsdException w:name="Medium List 2 Accent 6" w:semiHidden="0" w:uiPriority="66" w:unhideWhenUsed="0"/>
+    <w:lsdException w:name="Medium Grid 1 Accent 6" w:semiHidden="0" w:uiPriority="67" w:unhideWhenUsed="0"/>
+    <w:lsdException w:name="Medium Grid 2 Accent 6" w:semiHidden="0" w:uiPriority="68" w:unhideWhenUsed="0"/>
+    <w:lsdException w:name="Medium Grid 3 Accent 6" w:semiHidden="0" w:uiPriority="69" w:unhideWhenUsed="0"/>
+    <w:lsdException w:name="Dark List Accent 6" w:semiHidden="0" w:uiPriority="70" w:unhideWhenUsed="0"/>
+    <w:lsdException w:name="Colorful Shading Accent 6" w:semiHidden="0" w:uiPriority="71" w:unhideWhenUsed="0"/>
+    <w:lsdException w:name="Colorful List Accent 6" w:semiHidden="0" w:uiPriority="72" w:unhideWhenUsed="0"/>
+    <w:lsdException w:name="Colorful Grid Accent 6" w:semiHidden="0" w:uiPriority="73" w:unhideWhenUsed="0"/>
+    <w:lsdException w:name="Subtle Emphasis" w:semiHidden="0" w:uiPriority="19" w:unhideWhenUsed="0" w:qFormat="1"/>
+    <w:lsdException w:name="Intense Emphasis" w:semiHidden="0" w:uiPriority="21" w:unhideWhenUsed="0" w:qFormat="1"/>
+    <w:lsdException w:name="Subtle Reference" w:semiHidden="0" w:uiPriority="31" w:unhideWhenUsed="0" w:qFormat="1"/>
+    <w:lsdException w:name="Intense Reference" w:semiHidden="0" w:uiPriority="32" w:unhideWhenUsed="0" w:qFormat="1"/>
+    <w:lsdException w:name="Book Title" w:semiHidden="0" w:uiPriority="33" w:unhideWhenUsed="0" w:qFormat="1"/>
+    <w:lsdException w:name="Bibliography" w:uiPriority="37"/>
+    <w:lsdException w:name="TOC Heading" w:uiPriority="39" w:qFormat="1"/>
   </w:latentStyles>
   <w:style w:type="paragraph" w:default="1" w:styleId="a">
     <w:name w:val="Normal"/>
@@ -3769,7 +3896,7 @@
 </file>
 
 <file path=customXml/itemProps1.xml><?xml version="1.0" encoding="utf-8"?>
-<ds:datastoreItem xmlns:ds="http://schemas.openxmlformats.org/officeDocument/2006/customXml" ds:itemID="{3261A808-67D6-470F-8A13-816DC80DE00D}">
+<ds:datastoreItem xmlns:ds="http://schemas.openxmlformats.org/officeDocument/2006/customXml" ds:itemID="{D22F3231-82CB-4519-BFF5-0A9EDD02E787}">
   <ds:schemaRefs>
     <ds:schemaRef ds:uri="http://schemas.openxmlformats.org/officeDocument/2006/bibliography"/>
   </ds:schemaRefs>
